--- a/02-Semesterarbeit_Datenbanken.docx
+++ b/02-Semesterarbeit_Datenbanken.docx
@@ -617,8 +617,6 @@
           <w:rFonts w:ascii="Calibri" w:hAnsi="Calibri" w:cs="Calibri"/>
         </w:rPr>
       </w:pPr>
-      <w:bookmarkStart w:id="0" w:name="_GoBack"/>
-      <w:bookmarkEnd w:id="0"/>
     </w:p>
     <w:p>
       <w:pPr>
@@ -731,21 +729,7 @@
         <w:rPr>
           <w:rFonts w:ascii="Calibri" w:hAnsi="Calibri" w:cs="Calibri"/>
         </w:rPr>
-        <w:t xml:space="preserve">, Francesco </w:t>
-      </w:r>
-      <w:proofErr w:type="spellStart"/>
-      <w:r>
-        <w:rPr>
-          <w:rFonts w:ascii="Calibri" w:hAnsi="Calibri" w:cs="Calibri"/>
-        </w:rPr>
-        <w:t>Rauseo</w:t>
-      </w:r>
-      <w:proofErr w:type="spellEnd"/>
-      <w:r>
-        <w:rPr>
-          <w:rFonts w:ascii="Calibri" w:hAnsi="Calibri" w:cs="Calibri"/>
-        </w:rPr>
-        <w:t xml:space="preserve">, </w:t>
+        <w:t xml:space="preserve">, Francesco Rauseo, </w:t>
       </w:r>
       <w:r>
         <w:rPr>
@@ -3968,7 +3952,7 @@
           <w:rFonts w:ascii="Calibri" w:hAnsi="Calibri" w:cs="Calibri"/>
         </w:rPr>
       </w:pPr>
-      <w:bookmarkStart w:id="1" w:name="_Toc524544433"/>
+      <w:bookmarkStart w:id="0" w:name="_Toc524544433"/>
       <w:r>
         <w:rPr>
           <w:rFonts w:ascii="Calibri" w:hAnsi="Calibri" w:cs="Calibri"/>
@@ -3976,7 +3960,7 @@
         <w:lastRenderedPageBreak/>
         <w:t>Ausgangslage</w:t>
       </w:r>
-      <w:bookmarkEnd w:id="1"/>
+      <w:bookmarkEnd w:id="0"/>
     </w:p>
     <w:p>
       <w:pPr>
@@ -4137,23 +4121,154 @@
       <w:pPr>
         <w:pStyle w:val="berschrift1"/>
       </w:pPr>
-      <w:bookmarkStart w:id="2" w:name="_Toc524544434"/>
+      <w:bookmarkStart w:id="1" w:name="_Toc524544434"/>
       <w:r>
         <w:lastRenderedPageBreak/>
         <w:t>Funktionale</w:t>
       </w:r>
       <w:r>
         <w:t xml:space="preserve"> Anforderungen</w:t>
+      </w:r>
+      <w:bookmarkEnd w:id="1"/>
+    </w:p>
+    <w:p>
+      <w:pPr>
+        <w:pStyle w:val="berschrift3"/>
+      </w:pPr>
+      <w:bookmarkStart w:id="2" w:name="_Toc524544435"/>
+      <w:r>
+        <w:t>Kunde</w:t>
       </w:r>
       <w:bookmarkEnd w:id="2"/>
     </w:p>
     <w:p>
       <w:pPr>
+        <w:rPr>
+          <w:lang w:eastAsia="de-CH"/>
+        </w:rPr>
+      </w:pPr>
+      <w:r>
+        <w:rPr>
+          <w:lang w:eastAsia="de-CH"/>
+        </w:rPr>
+        <w:t>Ein Kunde verfügt über einen oder mehrere «</w:t>
+      </w:r>
+      <w:proofErr w:type="spellStart"/>
+      <w:r>
+        <w:rPr>
+          <w:lang w:eastAsia="de-CH"/>
+        </w:rPr>
+        <w:t>point</w:t>
+      </w:r>
+      <w:proofErr w:type="spellEnd"/>
+      <w:r>
+        <w:rPr>
+          <w:lang w:eastAsia="de-CH"/>
+        </w:rPr>
+        <w:t xml:space="preserve"> </w:t>
+      </w:r>
+      <w:proofErr w:type="spellStart"/>
+      <w:r>
+        <w:rPr>
+          <w:lang w:eastAsia="de-CH"/>
+        </w:rPr>
+        <w:t>of</w:t>
+      </w:r>
+      <w:proofErr w:type="spellEnd"/>
+      <w:r>
+        <w:rPr>
+          <w:lang w:eastAsia="de-CH"/>
+        </w:rPr>
+        <w:t xml:space="preserve"> </w:t>
+      </w:r>
+      <w:proofErr w:type="spellStart"/>
+      <w:r>
+        <w:rPr>
+          <w:lang w:eastAsia="de-CH"/>
+        </w:rPr>
+        <w:t>deliverys</w:t>
+      </w:r>
+      <w:proofErr w:type="spellEnd"/>
+      <w:r>
+        <w:rPr>
+          <w:lang w:eastAsia="de-CH"/>
+        </w:rPr>
+        <w:t>»(</w:t>
+      </w:r>
+      <w:proofErr w:type="spellStart"/>
+      <w:r>
+        <w:rPr>
+          <w:lang w:eastAsia="de-CH"/>
+        </w:rPr>
+        <w:t>PoDs</w:t>
+      </w:r>
+      <w:proofErr w:type="spellEnd"/>
+      <w:r>
+        <w:rPr>
+          <w:lang w:eastAsia="de-CH"/>
+        </w:rPr>
+        <w:t xml:space="preserve">). Die Rechnungsadresse und die Kontaktperson können zwischen den </w:t>
+      </w:r>
+      <w:proofErr w:type="spellStart"/>
+      <w:r>
+        <w:rPr>
+          <w:lang w:eastAsia="de-CH"/>
+        </w:rPr>
+        <w:t>PoD’s</w:t>
+      </w:r>
+      <w:proofErr w:type="spellEnd"/>
+      <w:r>
+        <w:rPr>
+          <w:lang w:eastAsia="de-CH"/>
+        </w:rPr>
+        <w:t xml:space="preserve"> </w:t>
+      </w:r>
+      <w:proofErr w:type="spellStart"/>
+      <w:r>
+        <w:rPr>
+          <w:lang w:eastAsia="de-CH"/>
+        </w:rPr>
+        <w:t>variiren</w:t>
+      </w:r>
+      <w:proofErr w:type="spellEnd"/>
+      <w:r>
+        <w:rPr>
+          <w:lang w:eastAsia="de-CH"/>
+        </w:rPr>
+        <w:t>.</w:t>
+      </w:r>
+    </w:p>
+    <w:p>
+      <w:pPr>
         <w:pStyle w:val="berschrift3"/>
       </w:pPr>
-      <w:bookmarkStart w:id="3" w:name="_Toc524544435"/>
-      <w:r>
-        <w:t>Kunde</w:t>
+      <w:bookmarkStart w:id="3" w:name="_Toc524544436"/>
+      <w:r>
+        <w:t xml:space="preserve">Point </w:t>
+      </w:r>
+      <w:proofErr w:type="spellStart"/>
+      <w:r>
+        <w:t>of</w:t>
+      </w:r>
+      <w:proofErr w:type="spellEnd"/>
+      <w:r>
+        <w:t xml:space="preserve"> </w:t>
+      </w:r>
+      <w:proofErr w:type="spellStart"/>
+      <w:r>
+        <w:t>delivery</w:t>
+      </w:r>
+      <w:proofErr w:type="spellEnd"/>
+      <w:r>
+        <w:t xml:space="preserve"> (</w:t>
+      </w:r>
+      <w:proofErr w:type="spellStart"/>
+      <w:r>
+        <w:t>PoD</w:t>
+      </w:r>
+      <w:proofErr w:type="spellEnd"/>
+      <w:r>
+        <w:t>)</w:t>
       </w:r>
       <w:bookmarkEnd w:id="3"/>
     </w:p>
@@ -4167,124 +4282,58 @@
         <w:rPr>
           <w:lang w:eastAsia="de-CH"/>
         </w:rPr>
-        <w:t>Ein Kunde verfügt über einen oder mehrere «</w:t>
+        <w:t xml:space="preserve">Ist die Infrastruktur des Kunden. Ein </w:t>
       </w:r>
       <w:proofErr w:type="spellStart"/>
       <w:r>
         <w:rPr>
           <w:lang w:eastAsia="de-CH"/>
         </w:rPr>
-        <w:t>point</w:t>
+        <w:t>PoD</w:t>
       </w:r>
       <w:proofErr w:type="spellEnd"/>
       <w:r>
         <w:rPr>
           <w:lang w:eastAsia="de-CH"/>
         </w:rPr>
-        <w:t xml:space="preserve"> </w:t>
+        <w:t xml:space="preserve"> wird in mehrere Locations aufgeteilt. Ein </w:t>
       </w:r>
       <w:proofErr w:type="spellStart"/>
       <w:r>
         <w:rPr>
           <w:lang w:eastAsia="de-CH"/>
         </w:rPr>
-        <w:t>of</w:t>
+        <w:t>PoD</w:t>
       </w:r>
       <w:proofErr w:type="spellEnd"/>
       <w:r>
         <w:rPr>
           <w:lang w:eastAsia="de-CH"/>
         </w:rPr>
-        <w:t xml:space="preserve"> </w:t>
-      </w:r>
-      <w:proofErr w:type="spellStart"/>
+        <w:t xml:space="preserve"> kann </w:t>
+      </w:r>
+      <w:proofErr w:type="gramStart"/>
       <w:r>
         <w:rPr>
           <w:lang w:eastAsia="de-CH"/>
         </w:rPr>
-        <w:t>deliverys</w:t>
-      </w:r>
-      <w:proofErr w:type="spellEnd"/>
+        <w:t>mehrere Kontakten</w:t>
+      </w:r>
+      <w:proofErr w:type="gramEnd"/>
       <w:r>
         <w:rPr>
           <w:lang w:eastAsia="de-CH"/>
         </w:rPr>
-        <w:t>»(</w:t>
-      </w:r>
-      <w:proofErr w:type="spellStart"/>
-      <w:r>
-        <w:rPr>
-          <w:lang w:eastAsia="de-CH"/>
-        </w:rPr>
-        <w:t>PoDs</w:t>
-      </w:r>
-      <w:proofErr w:type="spellEnd"/>
-      <w:r>
-        <w:rPr>
-          <w:lang w:eastAsia="de-CH"/>
-        </w:rPr>
-        <w:t xml:space="preserve">). Die Rechnungsadresse und die Kontaktperson können zwischen den </w:t>
-      </w:r>
-      <w:proofErr w:type="spellStart"/>
-      <w:r>
-        <w:rPr>
-          <w:lang w:eastAsia="de-CH"/>
-        </w:rPr>
-        <w:t>PoD’s</w:t>
-      </w:r>
-      <w:proofErr w:type="spellEnd"/>
-      <w:r>
-        <w:rPr>
-          <w:lang w:eastAsia="de-CH"/>
-        </w:rPr>
-        <w:t xml:space="preserve"> </w:t>
-      </w:r>
-      <w:proofErr w:type="spellStart"/>
-      <w:r>
-        <w:rPr>
-          <w:lang w:eastAsia="de-CH"/>
-        </w:rPr>
-        <w:t>variiren</w:t>
-      </w:r>
-      <w:proofErr w:type="spellEnd"/>
-      <w:r>
-        <w:rPr>
-          <w:lang w:eastAsia="de-CH"/>
-        </w:rPr>
-        <w:t>.</w:t>
+        <w:t xml:space="preserve"> zugeordnet werden, die wiederum eine Priorität erhalten sollen.</w:t>
       </w:r>
     </w:p>
     <w:p>
       <w:pPr>
         <w:pStyle w:val="berschrift3"/>
       </w:pPr>
-      <w:bookmarkStart w:id="4" w:name="_Toc524544436"/>
-      <w:r>
-        <w:t xml:space="preserve">Point </w:t>
-      </w:r>
-      <w:proofErr w:type="spellStart"/>
-      <w:r>
-        <w:t>of</w:t>
-      </w:r>
-      <w:proofErr w:type="spellEnd"/>
-      <w:r>
-        <w:t xml:space="preserve"> </w:t>
-      </w:r>
-      <w:proofErr w:type="spellStart"/>
-      <w:r>
-        <w:t>delivery</w:t>
-      </w:r>
-      <w:proofErr w:type="spellEnd"/>
-      <w:r>
-        <w:t xml:space="preserve"> (</w:t>
-      </w:r>
-      <w:proofErr w:type="spellStart"/>
-      <w:r>
-        <w:t>PoD</w:t>
-      </w:r>
-      <w:proofErr w:type="spellEnd"/>
-      <w:r>
-        <w:t>)</w:t>
+      <w:bookmarkStart w:id="4" w:name="_Toc524544437"/>
+      <w:r>
+        <w:t>Location</w:t>
       </w:r>
       <w:bookmarkEnd w:id="4"/>
     </w:p>
@@ -4298,58 +4347,16 @@
         <w:rPr>
           <w:lang w:eastAsia="de-CH"/>
         </w:rPr>
-        <w:t xml:space="preserve">Ist die Infrastruktur des Kunden. Ein </w:t>
-      </w:r>
-      <w:proofErr w:type="spellStart"/>
-      <w:r>
-        <w:rPr>
-          <w:lang w:eastAsia="de-CH"/>
-        </w:rPr>
-        <w:t>PoD</w:t>
-      </w:r>
-      <w:proofErr w:type="spellEnd"/>
-      <w:r>
-        <w:rPr>
-          <w:lang w:eastAsia="de-CH"/>
-        </w:rPr>
-        <w:t xml:space="preserve"> wird in mehrere Locations aufgeteilt. Ein </w:t>
-      </w:r>
-      <w:proofErr w:type="spellStart"/>
-      <w:r>
-        <w:rPr>
-          <w:lang w:eastAsia="de-CH"/>
-        </w:rPr>
-        <w:t>PoD</w:t>
-      </w:r>
-      <w:proofErr w:type="spellEnd"/>
-      <w:r>
-        <w:rPr>
-          <w:lang w:eastAsia="de-CH"/>
-        </w:rPr>
-        <w:t xml:space="preserve"> kann </w:t>
-      </w:r>
-      <w:proofErr w:type="gramStart"/>
-      <w:r>
-        <w:rPr>
-          <w:lang w:eastAsia="de-CH"/>
-        </w:rPr>
-        <w:t>mehrere Kontakten</w:t>
-      </w:r>
-      <w:proofErr w:type="gramEnd"/>
-      <w:r>
-        <w:rPr>
-          <w:lang w:eastAsia="de-CH"/>
-        </w:rPr>
-        <w:t xml:space="preserve"> zugeordnet werden, die wiederum eine Priorität erhalten sollen.</w:t>
+        <w:t>Eine Location weist eine Adresse auf und verfügt über eine Reihe von Geräten, die ihr zugeordnet werden kann.</w:t>
       </w:r>
     </w:p>
     <w:p>
       <w:pPr>
         <w:pStyle w:val="berschrift3"/>
       </w:pPr>
-      <w:bookmarkStart w:id="5" w:name="_Toc524544437"/>
-      <w:r>
-        <w:t>Location</w:t>
+      <w:bookmarkStart w:id="5" w:name="_Toc524544438"/>
+      <w:r>
+        <w:t>Device</w:t>
       </w:r>
       <w:bookmarkEnd w:id="5"/>
     </w:p>
@@ -4363,16 +4370,29 @@
         <w:rPr>
           <w:lang w:eastAsia="de-CH"/>
         </w:rPr>
-        <w:t>Eine Location weist eine Adresse auf und verfügt über eine Reihe von Geräten, die ihr zugeordnet werden kann.</w:t>
+        <w:t>Ein Device kann physisch als auch virtuell sein. Dieser dient als Inventarbasis für sämtliche Geräte (intern als auch für Kunden).</w:t>
       </w:r>
     </w:p>
     <w:p>
       <w:pPr>
+        <w:rPr>
+          <w:lang w:eastAsia="de-CH"/>
+        </w:rPr>
+      </w:pPr>
+      <w:r>
+        <w:rPr>
+          <w:lang w:eastAsia="de-CH"/>
+        </w:rPr>
+        <w:t>Dieser weist ein Hostname und Domäne, so kann man den FQDN nachstellen. Dazu wird auch eine IP Adresse vergeben.</w:t>
+      </w:r>
+    </w:p>
+    <w:p>
+      <w:pPr>
         <w:pStyle w:val="berschrift3"/>
       </w:pPr>
-      <w:bookmarkStart w:id="6" w:name="_Toc524544438"/>
-      <w:r>
-        <w:t>Device</w:t>
+      <w:bookmarkStart w:id="6" w:name="_Toc524544439"/>
+      <w:r>
+        <w:t>Netzwerkinterface</w:t>
       </w:r>
       <w:bookmarkEnd w:id="6"/>
     </w:p>
@@ -4386,67 +4406,59 @@
         <w:rPr>
           <w:lang w:eastAsia="de-CH"/>
         </w:rPr>
-        <w:t>Ein Device kann physisch als auch virtuell sein. Dieser dient als Inventarbasis für sämtliche Geräte (intern als auch für Kunden).</w:t>
+        <w:t xml:space="preserve">Jedes Device hat Minimum eine oder n Interfaces. Jedes Interface ist </w:t>
+      </w:r>
+      <w:proofErr w:type="gramStart"/>
+      <w:r>
+        <w:rPr>
+          <w:lang w:eastAsia="de-CH"/>
+        </w:rPr>
+        <w:t>mit einem anderem Interface</w:t>
+      </w:r>
+      <w:proofErr w:type="gramEnd"/>
+      <w:r>
+        <w:rPr>
+          <w:lang w:eastAsia="de-CH"/>
+        </w:rPr>
+        <w:t xml:space="preserve"> verbunden und aktiv.</w:t>
       </w:r>
     </w:p>
     <w:p>
       <w:pPr>
-        <w:rPr>
-          <w:lang w:eastAsia="de-CH"/>
-        </w:rPr>
-      </w:pPr>
-      <w:r>
-        <w:rPr>
-          <w:lang w:eastAsia="de-CH"/>
-        </w:rPr>
-        <w:t>Dieser weist ein Hostname und Domäne, so kann man den FQDN nachstellen. Dazu wird auch eine IP Adresse vergeben.</w:t>
-      </w:r>
+        <w:pStyle w:val="berschrift3"/>
+      </w:pPr>
+      <w:bookmarkStart w:id="7" w:name="_Toc524544440"/>
+      <w:proofErr w:type="spellStart"/>
+      <w:r>
+        <w:t>Logging</w:t>
+      </w:r>
+      <w:bookmarkEnd w:id="7"/>
+      <w:proofErr w:type="spellEnd"/>
     </w:p>
     <w:p>
       <w:pPr>
-        <w:pStyle w:val="berschrift3"/>
-      </w:pPr>
-      <w:bookmarkStart w:id="7" w:name="_Toc524544439"/>
-      <w:r>
-        <w:t>Netzwerkinterface</w:t>
-      </w:r>
-      <w:bookmarkEnd w:id="7"/>
+        <w:rPr>
+          <w:lang w:eastAsia="de-CH"/>
+        </w:rPr>
+      </w:pPr>
+      <w:r>
+        <w:rPr>
+          <w:lang w:eastAsia="de-CH"/>
+        </w:rPr>
+        <w:t xml:space="preserve">Geräte sollen überwacht werden können. Zu diesem Zweck soll für jedes Gerät ein Log angelegt werden können, welches den Zeitpunkt, den Level und die eigentliche Lognachricht speichern kann. </w:t>
+      </w:r>
     </w:p>
     <w:p>
       <w:pPr>
-        <w:rPr>
-          <w:lang w:eastAsia="de-CH"/>
-        </w:rPr>
-      </w:pPr>
-      <w:r>
-        <w:rPr>
-          <w:lang w:eastAsia="de-CH"/>
-        </w:rPr>
-        <w:t xml:space="preserve">Jedes Device hat Minimum eine oder n Interfaces. Jedes Interface ist </w:t>
-      </w:r>
-      <w:proofErr w:type="gramStart"/>
-      <w:r>
-        <w:rPr>
-          <w:lang w:eastAsia="de-CH"/>
-        </w:rPr>
-        <w:t>mit einem anderem Interface</w:t>
-      </w:r>
-      <w:proofErr w:type="gramEnd"/>
-      <w:r>
-        <w:rPr>
-          <w:lang w:eastAsia="de-CH"/>
-        </w:rPr>
-        <w:t xml:space="preserve"> verbunden und aktiv.</w:t>
-      </w:r>
-    </w:p>
-    <w:p>
-      <w:pPr>
         <w:pStyle w:val="berschrift3"/>
       </w:pPr>
-      <w:bookmarkStart w:id="8" w:name="_Toc524544440"/>
+      <w:bookmarkStart w:id="8" w:name="_Toc524544441"/>
+      <w:r>
+        <w:t xml:space="preserve">Administrative </w:t>
+      </w:r>
       <w:proofErr w:type="spellStart"/>
       <w:r>
-        <w:t>Logging</w:t>
+        <w:t>Credentials</w:t>
       </w:r>
       <w:bookmarkEnd w:id="8"/>
       <w:proofErr w:type="spellEnd"/>
@@ -4461,23 +4473,60 @@
         <w:rPr>
           <w:lang w:eastAsia="de-CH"/>
         </w:rPr>
-        <w:t xml:space="preserve">Geräte sollen überwacht werden können. Zu diesem Zweck soll für jedes Gerät ein Log angelegt werden können, welches den Zeitpunkt, den Level und die eigentliche Lognachricht speichern kann. </w:t>
+        <w:t xml:space="preserve">Es soll möglich sein, Sets von </w:t>
+      </w:r>
+      <w:proofErr w:type="spellStart"/>
+      <w:r>
+        <w:rPr>
+          <w:lang w:eastAsia="de-CH"/>
+        </w:rPr>
+        <w:t>Credentials</w:t>
+      </w:r>
+      <w:proofErr w:type="spellEnd"/>
+      <w:r>
+        <w:rPr>
+          <w:lang w:eastAsia="de-CH"/>
+        </w:rPr>
+        <w:t xml:space="preserve"> (Benutzername, Passwort, SNMP Community) anzulegen und einem oder mehreren Geräten zuzuweisen. Dabei können Geräte mehrere </w:t>
+      </w:r>
+      <w:proofErr w:type="spellStart"/>
+      <w:r>
+        <w:rPr>
+          <w:lang w:eastAsia="de-CH"/>
+        </w:rPr>
+        <w:t>Credentials</w:t>
+      </w:r>
+      <w:proofErr w:type="spellEnd"/>
+      <w:r>
+        <w:rPr>
+          <w:lang w:eastAsia="de-CH"/>
+        </w:rPr>
+        <w:t xml:space="preserve"> haben. </w:t>
+      </w:r>
+      <w:proofErr w:type="spellStart"/>
+      <w:r>
+        <w:rPr>
+          <w:lang w:eastAsia="de-CH"/>
+        </w:rPr>
+        <w:t>Credentials</w:t>
+      </w:r>
+      <w:proofErr w:type="spellEnd"/>
+      <w:r>
+        <w:rPr>
+          <w:lang w:eastAsia="de-CH"/>
+        </w:rPr>
+        <w:t xml:space="preserve"> ihrerseits können in mehreren Geräten verwendet werden.</w:t>
       </w:r>
     </w:p>
     <w:p>
       <w:pPr>
         <w:pStyle w:val="berschrift3"/>
       </w:pPr>
-      <w:bookmarkStart w:id="9" w:name="_Toc524544441"/>
-      <w:r>
-        <w:t xml:space="preserve">Administrative </w:t>
-      </w:r>
-      <w:proofErr w:type="spellStart"/>
-      <w:r>
-        <w:t>Credentials</w:t>
+      <w:bookmarkStart w:id="9" w:name="_Toc524544442"/>
+      <w:r>
+        <w:t>Abrechnung &amp; Zahlungen</w:t>
       </w:r>
       <w:bookmarkEnd w:id="9"/>
-      <w:proofErr w:type="spellEnd"/>
     </w:p>
     <w:p>
       <w:pPr>
@@ -4489,108 +4538,43 @@
         <w:rPr>
           <w:lang w:eastAsia="de-CH"/>
         </w:rPr>
-        <w:t xml:space="preserve">Es soll möglich sein, Sets von </w:t>
+        <w:t xml:space="preserve">Es soll Abrechnungen für </w:t>
       </w:r>
       <w:proofErr w:type="spellStart"/>
       <w:r>
         <w:rPr>
           <w:lang w:eastAsia="de-CH"/>
         </w:rPr>
-        <w:t>Credentials</w:t>
+        <w:t>PoD’s</w:t>
       </w:r>
       <w:proofErr w:type="spellEnd"/>
       <w:r>
         <w:rPr>
           <w:lang w:eastAsia="de-CH"/>
         </w:rPr>
-        <w:t xml:space="preserve"> (Benutzername, Passwort, SNMP Community) anzulegen und einem oder mehreren Geräten zuzuweisen. Dabei können Geräte mehrere </w:t>
-      </w:r>
-      <w:proofErr w:type="spellStart"/>
-      <w:r>
-        <w:rPr>
-          <w:lang w:eastAsia="de-CH"/>
-        </w:rPr>
-        <w:t>Credentials</w:t>
-      </w:r>
-      <w:proofErr w:type="spellEnd"/>
-      <w:r>
-        <w:rPr>
-          <w:lang w:eastAsia="de-CH"/>
-        </w:rPr>
-        <w:t xml:space="preserve"> haben. </w:t>
-      </w:r>
-      <w:proofErr w:type="spellStart"/>
-      <w:r>
-        <w:rPr>
-          <w:lang w:eastAsia="de-CH"/>
-        </w:rPr>
-        <w:t>Credentials</w:t>
-      </w:r>
-      <w:proofErr w:type="spellEnd"/>
-      <w:r>
-        <w:rPr>
-          <w:lang w:eastAsia="de-CH"/>
-        </w:rPr>
-        <w:t xml:space="preserve"> ihrerseits können in mehreren Geräten verwendet werden.</w:t>
+        <w:t xml:space="preserve"> erstellt werden können. Die Abrechnung können diverse zu verrechnende Positionen enthalten. Diese reichen von Standard-Dienstleistungen nach (Stunden-)Aufwand, über einzelne Hard- und Software-Produkte bis hin zu Artikeln mit freiem Text und Preis. Die Positionen können, müssen aber nicht, einem Interface, einem Device oder einer Location zugeordnet werden. Für die Buchhaltung soll im System ein Kundenkonto geführt werden. Zahlungen können dabei ohne spezifischen Bezug zu einer Rechnung erfolgen.</w:t>
       </w:r>
     </w:p>
     <w:p>
       <w:pPr>
-        <w:pStyle w:val="berschrift3"/>
-      </w:pPr>
-      <w:bookmarkStart w:id="10" w:name="_Toc524544442"/>
-      <w:r>
-        <w:t>Abrechnung &amp; Zahlungen</w:t>
+        <w:pStyle w:val="berschrift1"/>
+      </w:pPr>
+      <w:bookmarkStart w:id="10" w:name="_Toc524544443"/>
+      <w:r>
+        <w:lastRenderedPageBreak/>
+        <w:t>Datenmodell</w:t>
       </w:r>
       <w:bookmarkEnd w:id="10"/>
     </w:p>
     <w:p>
       <w:pPr>
-        <w:rPr>
-          <w:lang w:eastAsia="de-CH"/>
-        </w:rPr>
-      </w:pPr>
-      <w:r>
-        <w:rPr>
-          <w:lang w:eastAsia="de-CH"/>
-        </w:rPr>
-        <w:t xml:space="preserve">Es soll Abrechnungen für </w:t>
-      </w:r>
-      <w:proofErr w:type="spellStart"/>
-      <w:r>
-        <w:rPr>
-          <w:lang w:eastAsia="de-CH"/>
-        </w:rPr>
-        <w:t>PoD’s</w:t>
-      </w:r>
-      <w:proofErr w:type="spellEnd"/>
-      <w:r>
-        <w:rPr>
-          <w:lang w:eastAsia="de-CH"/>
-        </w:rPr>
-        <w:t xml:space="preserve"> erstellt werden können. Die Abrechnung können diverse zu verrechnende Positionen enthalten. Diese reichen von Standard-Dienstleistungen nach (Stunden-)Aufwand, über einzelne Hard- und Software-Produkte bis hin zu Artikeln mit freiem Text und Preis. Die Positionen können, müssen aber nicht, einem Interface, einem Device oder einer Location zugeordnet werden. Für die Buchhaltung soll im System ein Kundenkonto geführt werden. Zahlungen können dabei ohne spezifischen Bezug zu einer Rechnung erfolgen.</w:t>
-      </w:r>
-    </w:p>
-    <w:p>
-      <w:pPr>
-        <w:pStyle w:val="berschrift1"/>
-      </w:pPr>
-      <w:bookmarkStart w:id="11" w:name="_Toc524544443"/>
-      <w:r>
-        <w:lastRenderedPageBreak/>
-        <w:t>Datenmodell</w:t>
+        <w:pStyle w:val="berschrift2"/>
+      </w:pPr>
+      <w:bookmarkStart w:id="11" w:name="_Toc524544444"/>
+      <w:r>
+        <w:t>Geschäftsprozesse</w:t>
       </w:r>
       <w:bookmarkEnd w:id="11"/>
-    </w:p>
-    <w:p>
-      <w:pPr>
-        <w:pStyle w:val="berschrift2"/>
-      </w:pPr>
-      <w:bookmarkStart w:id="12" w:name="_Toc524544444"/>
-      <w:r>
-        <w:t>Geschäftsprozesse</w:t>
-      </w:r>
-      <w:bookmarkEnd w:id="12"/>
     </w:p>
     <w:p>
       <w:pPr>
@@ -4658,7 +4642,7 @@
       <w:pPr>
         <w:pStyle w:val="berschrift2"/>
       </w:pPr>
-      <w:bookmarkStart w:id="13" w:name="_Toc524544445"/>
+      <w:bookmarkStart w:id="12" w:name="_Toc524544445"/>
       <w:r>
         <w:rPr>
           <w:noProof/>
@@ -4738,7 +4722,7 @@
       <w:r>
         <w:t xml:space="preserve"> Model</w:t>
       </w:r>
-      <w:bookmarkEnd w:id="13"/>
+      <w:bookmarkEnd w:id="12"/>
     </w:p>
     <w:p>
       <w:pPr>
@@ -4772,7 +4756,7 @@
           <w:rFonts w:ascii="Calibri" w:hAnsi="Calibri" w:cs="Calibri"/>
         </w:rPr>
       </w:pPr>
-      <w:bookmarkStart w:id="14" w:name="_Toc524544446"/>
+      <w:bookmarkStart w:id="13" w:name="_Toc524544446"/>
       <w:r>
         <w:rPr>
           <w:rFonts w:ascii="Calibri" w:hAnsi="Calibri" w:cs="Calibri"/>
@@ -4780,7 +4764,7 @@
         <w:lastRenderedPageBreak/>
         <w:t>Tabellenreferenz</w:t>
       </w:r>
-      <w:bookmarkEnd w:id="14"/>
+      <w:bookmarkEnd w:id="13"/>
     </w:p>
     <w:p>
       <w:pPr>
@@ -4796,14 +4780,14 @@
           <w:rFonts w:ascii="Calibri" w:hAnsi="Calibri" w:cs="Calibri"/>
         </w:rPr>
       </w:pPr>
-      <w:bookmarkStart w:id="15" w:name="_Toc524544447"/>
+      <w:bookmarkStart w:id="14" w:name="_Toc524544447"/>
       <w:r>
         <w:rPr>
           <w:rFonts w:ascii="Calibri" w:hAnsi="Calibri" w:cs="Calibri"/>
         </w:rPr>
         <w:t>Location</w:t>
       </w:r>
-      <w:bookmarkEnd w:id="15"/>
+      <w:bookmarkEnd w:id="14"/>
     </w:p>
     <w:p>
       <w:r>
@@ -5387,11 +5371,11 @@
       <w:pPr>
         <w:pStyle w:val="berschrift3"/>
       </w:pPr>
-      <w:bookmarkStart w:id="16" w:name="_Toc524544448"/>
+      <w:bookmarkStart w:id="15" w:name="_Toc524544448"/>
       <w:r>
         <w:t>Device</w:t>
       </w:r>
-      <w:bookmarkEnd w:id="16"/>
+      <w:bookmarkEnd w:id="15"/>
     </w:p>
     <w:p>
       <w:pPr>
@@ -6280,7 +6264,7 @@
       <w:pPr>
         <w:pStyle w:val="berschrift3"/>
       </w:pPr>
-      <w:bookmarkStart w:id="17" w:name="_Toc524544449"/>
+      <w:bookmarkStart w:id="16" w:name="_Toc524544449"/>
       <w:r>
         <w:t xml:space="preserve">Device </w:t>
       </w:r>
@@ -6288,7 +6272,7 @@
       <w:r>
         <w:t>Types</w:t>
       </w:r>
-      <w:bookmarkEnd w:id="17"/>
+      <w:bookmarkEnd w:id="16"/>
       <w:proofErr w:type="spellEnd"/>
     </w:p>
     <w:p>
@@ -6797,7 +6781,7 @@
       <w:pPr>
         <w:pStyle w:val="berschrift3"/>
       </w:pPr>
-      <w:bookmarkStart w:id="18" w:name="_Toc524544450"/>
+      <w:bookmarkStart w:id="17" w:name="_Toc524544450"/>
       <w:r>
         <w:t xml:space="preserve">Device </w:t>
       </w:r>
@@ -6813,7 +6797,7 @@
       <w:r>
         <w:t>operatingsystem</w:t>
       </w:r>
-      <w:bookmarkEnd w:id="18"/>
+      <w:bookmarkEnd w:id="17"/>
       <w:proofErr w:type="spellEnd"/>
     </w:p>
     <w:p>
@@ -7188,12 +7172,12 @@
       <w:pPr>
         <w:pStyle w:val="berschrift3"/>
       </w:pPr>
-      <w:bookmarkStart w:id="19" w:name="_Toc524544451"/>
+      <w:bookmarkStart w:id="18" w:name="_Toc524544451"/>
       <w:proofErr w:type="spellStart"/>
       <w:r>
         <w:t>Operatingsystem</w:t>
       </w:r>
-      <w:bookmarkEnd w:id="19"/>
+      <w:bookmarkEnd w:id="18"/>
       <w:proofErr w:type="spellEnd"/>
     </w:p>
     <w:p>
@@ -7751,12 +7735,12 @@
       <w:pPr>
         <w:pStyle w:val="berschrift3"/>
       </w:pPr>
-      <w:bookmarkStart w:id="20" w:name="_Toc524544452"/>
+      <w:bookmarkStart w:id="19" w:name="_Toc524544452"/>
       <w:r>
         <w:lastRenderedPageBreak/>
         <w:t>Network</w:t>
       </w:r>
-      <w:bookmarkEnd w:id="20"/>
+      <w:bookmarkEnd w:id="19"/>
     </w:p>
     <w:p>
       <w:pPr>
@@ -8346,11 +8330,11 @@
       <w:pPr>
         <w:pStyle w:val="berschrift3"/>
       </w:pPr>
-      <w:bookmarkStart w:id="21" w:name="_Toc524544453"/>
+      <w:bookmarkStart w:id="20" w:name="_Toc524544453"/>
       <w:r>
         <w:t>Interfaces</w:t>
       </w:r>
-      <w:bookmarkEnd w:id="21"/>
+      <w:bookmarkEnd w:id="20"/>
       <w:r>
         <w:tab/>
       </w:r>
@@ -9144,11 +9128,11 @@
       <w:pPr>
         <w:pStyle w:val="berschrift3"/>
       </w:pPr>
-      <w:bookmarkStart w:id="22" w:name="_Toc524544454"/>
+      <w:bookmarkStart w:id="21" w:name="_Toc524544454"/>
       <w:r>
         <w:t>Log</w:t>
       </w:r>
-      <w:bookmarkEnd w:id="22"/>
+      <w:bookmarkEnd w:id="21"/>
     </w:p>
     <w:p>
       <w:pPr>
@@ -9755,11 +9739,11 @@
       <w:pPr>
         <w:pStyle w:val="berschrift3"/>
       </w:pPr>
-      <w:bookmarkStart w:id="23" w:name="_Toc524544455"/>
+      <w:bookmarkStart w:id="22" w:name="_Toc524544455"/>
       <w:r>
         <w:t>Customer</w:t>
       </w:r>
-      <w:bookmarkEnd w:id="23"/>
+      <w:bookmarkEnd w:id="22"/>
     </w:p>
     <w:p>
       <w:pPr>
@@ -10088,16 +10072,8 @@
               <w:rPr>
                 <w:rFonts w:asciiTheme="minorHAnsi" w:hAnsiTheme="minorHAnsi" w:cstheme="minorHAnsi"/>
               </w:rPr>
-              <w:t xml:space="preserve"> des </w:t>
-            </w:r>
-            <w:proofErr w:type="spellStart"/>
-            <w:r>
-              <w:rPr>
-                <w:rFonts w:asciiTheme="minorHAnsi" w:hAnsiTheme="minorHAnsi" w:cstheme="minorHAnsi"/>
-              </w:rPr>
-              <w:t>Kunden</w:t>
-            </w:r>
-            <w:proofErr w:type="spellEnd"/>
+              <w:t xml:space="preserve"> des Kunden</w:t>
+            </w:r>
           </w:p>
         </w:tc>
       </w:tr>
@@ -10565,16 +10541,8 @@
               <w:rPr>
                 <w:rFonts w:asciiTheme="minorHAnsi" w:hAnsiTheme="minorHAnsi" w:cstheme="minorHAnsi"/>
               </w:rPr>
-              <w:t xml:space="preserve">Homepage des </w:t>
-            </w:r>
-            <w:proofErr w:type="spellStart"/>
-            <w:r>
-              <w:rPr>
-                <w:rFonts w:asciiTheme="minorHAnsi" w:hAnsiTheme="minorHAnsi" w:cstheme="minorHAnsi"/>
-              </w:rPr>
-              <w:t>Kunden</w:t>
-            </w:r>
-            <w:proofErr w:type="spellEnd"/>
+              <w:t>Homepage des Kunden</w:t>
+            </w:r>
           </w:p>
         </w:tc>
       </w:tr>
@@ -10590,11 +10558,11 @@
       <w:pPr>
         <w:pStyle w:val="berschrift3"/>
       </w:pPr>
-      <w:bookmarkStart w:id="24" w:name="_Toc524544456"/>
+      <w:bookmarkStart w:id="23" w:name="_Toc524544456"/>
       <w:r>
         <w:t>Person</w:t>
       </w:r>
-      <w:bookmarkEnd w:id="24"/>
+      <w:bookmarkEnd w:id="23"/>
     </w:p>
     <w:p>
       <w:pPr>
@@ -11036,7 +11004,7 @@
       <w:pPr>
         <w:pStyle w:val="berschrift3"/>
       </w:pPr>
-      <w:bookmarkStart w:id="25" w:name="_Toc524544457"/>
+      <w:bookmarkStart w:id="24" w:name="_Toc524544457"/>
       <w:r>
         <w:t xml:space="preserve">Point </w:t>
       </w:r>
@@ -11052,7 +11020,7 @@
       <w:r>
         <w:t>Delivery</w:t>
       </w:r>
-      <w:bookmarkEnd w:id="25"/>
+      <w:bookmarkEnd w:id="24"/>
       <w:proofErr w:type="spellEnd"/>
     </w:p>
     <w:p>
@@ -11966,12 +11934,12 @@
       <w:pPr>
         <w:pStyle w:val="berschrift3"/>
       </w:pPr>
-      <w:bookmarkStart w:id="26" w:name="_Toc524544458"/>
+      <w:bookmarkStart w:id="25" w:name="_Toc524544458"/>
       <w:proofErr w:type="spellStart"/>
       <w:r>
         <w:t>Address</w:t>
       </w:r>
-      <w:bookmarkEnd w:id="26"/>
+      <w:bookmarkEnd w:id="25"/>
       <w:proofErr w:type="spellEnd"/>
     </w:p>
     <w:p>
@@ -12908,13 +12876,13 @@
       <w:pPr>
         <w:pStyle w:val="berschrift3"/>
       </w:pPr>
-      <w:bookmarkStart w:id="27" w:name="_Toc524544459"/>
+      <w:bookmarkStart w:id="26" w:name="_Toc524544459"/>
       <w:proofErr w:type="spellStart"/>
       <w:r>
         <w:lastRenderedPageBreak/>
         <w:t>PostalCode</w:t>
       </w:r>
-      <w:bookmarkEnd w:id="27"/>
+      <w:bookmarkEnd w:id="26"/>
       <w:proofErr w:type="spellEnd"/>
     </w:p>
     <w:p>
@@ -13333,11 +13301,11 @@
       <w:pPr>
         <w:pStyle w:val="berschrift3"/>
       </w:pPr>
-      <w:bookmarkStart w:id="28" w:name="_Toc524544460"/>
+      <w:bookmarkStart w:id="27" w:name="_Toc524544460"/>
       <w:r>
         <w:t>Contact</w:t>
       </w:r>
-      <w:bookmarkEnd w:id="28"/>
+      <w:bookmarkEnd w:id="27"/>
     </w:p>
     <w:p>
       <w:pPr>
@@ -13959,11 +13927,11 @@
       <w:pPr>
         <w:pStyle w:val="berschrift3"/>
       </w:pPr>
-      <w:bookmarkStart w:id="29" w:name="_Toc524544461"/>
+      <w:bookmarkStart w:id="28" w:name="_Toc524544461"/>
       <w:r>
         <w:t>Produkte</w:t>
       </w:r>
-      <w:bookmarkEnd w:id="29"/>
+      <w:bookmarkEnd w:id="28"/>
     </w:p>
     <w:p>
       <w:pPr>
@@ -14471,11 +14439,11 @@
       <w:pPr>
         <w:pStyle w:val="berschrift3"/>
       </w:pPr>
-      <w:bookmarkStart w:id="30" w:name="_Toc524544462"/>
+      <w:bookmarkStart w:id="29" w:name="_Toc524544462"/>
       <w:r>
         <w:t>Produktegruppe</w:t>
       </w:r>
-      <w:bookmarkEnd w:id="30"/>
+      <w:bookmarkEnd w:id="29"/>
     </w:p>
     <w:p>
       <w:pPr>
@@ -15116,11 +15084,11 @@
       <w:pPr>
         <w:pStyle w:val="berschrift3"/>
       </w:pPr>
-      <w:bookmarkStart w:id="31" w:name="_Toc524544463"/>
+      <w:bookmarkStart w:id="30" w:name="_Toc524544463"/>
       <w:r>
         <w:t>Dienstleistung</w:t>
       </w:r>
-      <w:bookmarkEnd w:id="31"/>
+      <w:bookmarkEnd w:id="30"/>
     </w:p>
     <w:p>
       <w:pPr>
@@ -15529,11 +15497,11 @@
       <w:pPr>
         <w:pStyle w:val="berschrift3"/>
       </w:pPr>
-      <w:bookmarkStart w:id="32" w:name="_Toc524544464"/>
+      <w:bookmarkStart w:id="31" w:name="_Toc524544464"/>
       <w:r>
         <w:t>Abrechnung</w:t>
       </w:r>
-      <w:bookmarkEnd w:id="32"/>
+      <w:bookmarkEnd w:id="31"/>
     </w:p>
     <w:p>
       <w:pPr>
@@ -16124,12 +16092,12 @@
       <w:pPr>
         <w:pStyle w:val="berschrift3"/>
       </w:pPr>
-      <w:bookmarkStart w:id="33" w:name="_Toc524544465"/>
+      <w:bookmarkStart w:id="32" w:name="_Toc524544465"/>
       <w:proofErr w:type="spellStart"/>
       <w:r>
         <w:t>Credentials</w:t>
       </w:r>
-      <w:bookmarkEnd w:id="33"/>
+      <w:bookmarkEnd w:id="32"/>
       <w:proofErr w:type="spellEnd"/>
     </w:p>
     <w:p>
@@ -16644,7 +16612,7 @@
       <w:pPr>
         <w:pStyle w:val="berschrift3"/>
       </w:pPr>
-      <w:bookmarkStart w:id="34" w:name="_Toc524544466"/>
+      <w:bookmarkStart w:id="33" w:name="_Toc524544466"/>
       <w:r>
         <w:t xml:space="preserve">Devices </w:t>
       </w:r>
@@ -16660,7 +16628,7 @@
       <w:r>
         <w:t>Credentials</w:t>
       </w:r>
-      <w:bookmarkEnd w:id="34"/>
+      <w:bookmarkEnd w:id="33"/>
       <w:proofErr w:type="spellEnd"/>
     </w:p>
     <w:p>
@@ -17025,6 +16993,1328 @@
           <w:lang w:eastAsia="de-CH"/>
         </w:rPr>
         <w:br w:type="page"/>
+      </w:r>
+    </w:p>
+    <w:p>
+      <w:pPr>
+        <w:pStyle w:val="berschrift1"/>
+      </w:pPr>
+      <w:proofErr w:type="spellStart"/>
+      <w:r>
+        <w:lastRenderedPageBreak/>
+        <w:t>Stored</w:t>
+      </w:r>
+      <w:proofErr w:type="spellEnd"/>
+      <w:r>
+        <w:t xml:space="preserve"> </w:t>
+      </w:r>
+      <w:proofErr w:type="spellStart"/>
+      <w:r>
+        <w:t>Procedure</w:t>
+      </w:r>
+      <w:proofErr w:type="spellEnd"/>
+    </w:p>
+    <w:p>
+      <w:pPr>
+        <w:pStyle w:val="berschrift2"/>
+      </w:pPr>
+      <w:proofErr w:type="spellStart"/>
+      <w:r>
+        <w:t>LogClear</w:t>
+      </w:r>
+      <w:proofErr w:type="spellEnd"/>
+    </w:p>
+    <w:p>
+      <w:pPr>
+        <w:rPr>
+          <w:lang w:eastAsia="de-CH"/>
+        </w:rPr>
+      </w:pPr>
+      <w:r>
+        <w:rPr>
+          <w:lang w:eastAsia="de-CH"/>
+        </w:rPr>
+        <w:t xml:space="preserve">Diese </w:t>
+      </w:r>
+      <w:proofErr w:type="spellStart"/>
+      <w:r>
+        <w:rPr>
+          <w:lang w:eastAsia="de-CH"/>
+        </w:rPr>
+        <w:t>Stored</w:t>
+      </w:r>
+      <w:proofErr w:type="spellEnd"/>
+      <w:r>
+        <w:rPr>
+          <w:lang w:eastAsia="de-CH"/>
+        </w:rPr>
+        <w:t xml:space="preserve"> </w:t>
+      </w:r>
+      <w:proofErr w:type="spellStart"/>
+      <w:r>
+        <w:rPr>
+          <w:lang w:eastAsia="de-CH"/>
+        </w:rPr>
+        <w:t>Procedure</w:t>
+      </w:r>
+      <w:proofErr w:type="spellEnd"/>
+      <w:r>
+        <w:rPr>
+          <w:lang w:eastAsia="de-CH"/>
+        </w:rPr>
+        <w:t xml:space="preserve"> löscht die in</w:t>
+      </w:r>
+      <w:r>
+        <w:rPr>
+          <w:lang w:eastAsia="de-CH"/>
+        </w:rPr>
+        <w:t xml:space="preserve"> der </w:t>
+      </w:r>
+      <w:proofErr w:type="spellStart"/>
+      <w:r>
+        <w:rPr>
+          <w:lang w:eastAsia="de-CH"/>
+        </w:rPr>
+        <w:t>v_logentries</w:t>
+      </w:r>
+      <w:proofErr w:type="spellEnd"/>
+      <w:r>
+        <w:rPr>
+          <w:lang w:eastAsia="de-CH"/>
+        </w:rPr>
+        <w:t xml:space="preserve"> enthaltene Datensätze.</w:t>
+      </w:r>
+    </w:p>
+    <w:p>
+      <w:pPr>
+        <w:rPr>
+          <w:lang w:eastAsia="de-CH"/>
+        </w:rPr>
+      </w:pPr>
+      <w:r>
+        <w:rPr>
+          <w:lang w:eastAsia="de-CH"/>
+        </w:rPr>
+        <w:t xml:space="preserve">Löschen folgt </w:t>
+      </w:r>
+      <w:proofErr w:type="gramStart"/>
+      <w:r>
+        <w:rPr>
+          <w:lang w:eastAsia="de-CH"/>
+        </w:rPr>
+        <w:t>mittels dem Client</w:t>
+      </w:r>
+      <w:proofErr w:type="gramEnd"/>
+      <w:r>
+        <w:rPr>
+          <w:lang w:eastAsia="de-CH"/>
+        </w:rPr>
+        <w:t xml:space="preserve"> und der </w:t>
+      </w:r>
+      <w:proofErr w:type="spellStart"/>
+      <w:r>
+        <w:rPr>
+          <w:lang w:eastAsia="de-CH"/>
+        </w:rPr>
+        <w:t>logentreies</w:t>
+      </w:r>
+      <w:proofErr w:type="spellEnd"/>
+      <w:r>
+        <w:rPr>
+          <w:lang w:eastAsia="de-CH"/>
+        </w:rPr>
+        <w:t xml:space="preserve"> – ID. </w:t>
+      </w:r>
+    </w:p>
+    <w:p>
+      <w:pPr>
+        <w:spacing w:after="0" w:line="240" w:lineRule="auto"/>
+        <w:rPr>
+          <w:rFonts w:ascii="Consolas" w:hAnsi="Consolas"/>
+          <w:lang w:val="en-US" w:eastAsia="de-CH"/>
+        </w:rPr>
+      </w:pPr>
+      <w:r>
+        <w:rPr>
+          <w:rFonts w:ascii="Consolas" w:hAnsi="Consolas"/>
+          <w:lang w:val="en-US" w:eastAsia="de-CH"/>
+        </w:rPr>
+        <w:t>DELIMITER //</w:t>
+      </w:r>
+    </w:p>
+    <w:p>
+      <w:pPr>
+        <w:spacing w:after="0" w:line="240" w:lineRule="auto"/>
+        <w:rPr>
+          <w:rFonts w:ascii="Consolas" w:hAnsi="Consolas"/>
+          <w:lang w:val="en-US" w:eastAsia="de-CH"/>
+        </w:rPr>
+      </w:pPr>
+      <w:r>
+        <w:rPr>
+          <w:rFonts w:ascii="Consolas" w:hAnsi="Consolas"/>
+          <w:lang w:val="en-US" w:eastAsia="de-CH"/>
+        </w:rPr>
+        <w:t xml:space="preserve">CREATE PROCEDURE </w:t>
+      </w:r>
+      <w:proofErr w:type="spellStart"/>
+      <w:r>
+        <w:rPr>
+          <w:rFonts w:ascii="Consolas" w:hAnsi="Consolas"/>
+          <w:lang w:val="en-US" w:eastAsia="de-CH"/>
+        </w:rPr>
+        <w:t>LogClear</w:t>
+      </w:r>
+      <w:proofErr w:type="spellEnd"/>
+      <w:r>
+        <w:rPr>
+          <w:rFonts w:ascii="Consolas" w:hAnsi="Consolas"/>
+          <w:lang w:val="en-US" w:eastAsia="de-CH"/>
+        </w:rPr>
+        <w:t xml:space="preserve"> </w:t>
+      </w:r>
+    </w:p>
+    <w:p>
+      <w:pPr>
+        <w:spacing w:after="0" w:line="240" w:lineRule="auto"/>
+        <w:rPr>
+          <w:rFonts w:ascii="Consolas" w:hAnsi="Consolas"/>
+          <w:lang w:val="en-US" w:eastAsia="de-CH"/>
+        </w:rPr>
+      </w:pPr>
+      <w:r>
+        <w:rPr>
+          <w:rFonts w:ascii="Consolas" w:hAnsi="Consolas"/>
+          <w:lang w:val="en-US" w:eastAsia="de-CH"/>
+        </w:rPr>
+        <w:t>(</w:t>
+      </w:r>
+    </w:p>
+    <w:p>
+      <w:pPr>
+        <w:spacing w:after="0" w:line="240" w:lineRule="auto"/>
+        <w:rPr>
+          <w:rFonts w:ascii="Consolas" w:hAnsi="Consolas"/>
+          <w:lang w:val="en-US" w:eastAsia="de-CH"/>
+        </w:rPr>
+      </w:pPr>
+      <w:r>
+        <w:rPr>
+          <w:rFonts w:ascii="Consolas" w:hAnsi="Consolas"/>
+          <w:lang w:val="en-US" w:eastAsia="de-CH"/>
+        </w:rPr>
+        <w:tab/>
+        <w:t>IN _</w:t>
+      </w:r>
+      <w:proofErr w:type="spellStart"/>
+      <w:r>
+        <w:rPr>
+          <w:rFonts w:ascii="Consolas" w:hAnsi="Consolas"/>
+          <w:lang w:val="en-US" w:eastAsia="de-CH"/>
+        </w:rPr>
+        <w:t>logentries_id</w:t>
+      </w:r>
+      <w:proofErr w:type="spellEnd"/>
+      <w:r>
+        <w:rPr>
+          <w:rFonts w:ascii="Consolas" w:hAnsi="Consolas"/>
+          <w:lang w:val="en-US" w:eastAsia="de-CH"/>
+        </w:rPr>
+        <w:t xml:space="preserve"> INT</w:t>
+      </w:r>
+    </w:p>
+    <w:p>
+      <w:pPr>
+        <w:spacing w:after="0" w:line="240" w:lineRule="auto"/>
+        <w:rPr>
+          <w:rFonts w:ascii="Consolas" w:hAnsi="Consolas"/>
+          <w:lang w:val="en-US" w:eastAsia="de-CH"/>
+        </w:rPr>
+      </w:pPr>
+      <w:r>
+        <w:rPr>
+          <w:rFonts w:ascii="Consolas" w:hAnsi="Consolas"/>
+          <w:lang w:val="en-US" w:eastAsia="de-CH"/>
+        </w:rPr>
+        <w:t>)</w:t>
+      </w:r>
+    </w:p>
+    <w:p>
+      <w:pPr>
+        <w:spacing w:after="0" w:line="240" w:lineRule="auto"/>
+        <w:rPr>
+          <w:rFonts w:ascii="Consolas" w:hAnsi="Consolas"/>
+          <w:lang w:val="en-US" w:eastAsia="de-CH"/>
+        </w:rPr>
+      </w:pPr>
+    </w:p>
+    <w:p>
+      <w:pPr>
+        <w:spacing w:after="0" w:line="240" w:lineRule="auto"/>
+        <w:rPr>
+          <w:rFonts w:ascii="Consolas" w:hAnsi="Consolas"/>
+          <w:lang w:val="en-US" w:eastAsia="de-CH"/>
+        </w:rPr>
+      </w:pPr>
+      <w:r>
+        <w:rPr>
+          <w:rFonts w:ascii="Consolas" w:hAnsi="Consolas"/>
+          <w:lang w:val="en-US" w:eastAsia="de-CH"/>
+        </w:rPr>
+        <w:t>BEGIN</w:t>
+      </w:r>
+    </w:p>
+    <w:p>
+      <w:pPr>
+        <w:spacing w:after="0" w:line="240" w:lineRule="auto"/>
+        <w:rPr>
+          <w:rFonts w:ascii="Consolas" w:hAnsi="Consolas"/>
+          <w:lang w:val="en-US" w:eastAsia="de-CH"/>
+        </w:rPr>
+      </w:pPr>
+      <w:r>
+        <w:rPr>
+          <w:rFonts w:ascii="Consolas" w:hAnsi="Consolas"/>
+          <w:lang w:val="en-US" w:eastAsia="de-CH"/>
+        </w:rPr>
+        <w:tab/>
+      </w:r>
+    </w:p>
+    <w:p>
+      <w:pPr>
+        <w:spacing w:after="0" w:line="240" w:lineRule="auto"/>
+        <w:rPr>
+          <w:rFonts w:ascii="Consolas" w:hAnsi="Consolas"/>
+          <w:lang w:val="en-US" w:eastAsia="de-CH"/>
+        </w:rPr>
+      </w:pPr>
+      <w:r>
+        <w:rPr>
+          <w:rFonts w:ascii="Consolas" w:hAnsi="Consolas"/>
+          <w:lang w:val="en-US" w:eastAsia="de-CH"/>
+        </w:rPr>
+        <w:tab/>
+        <w:t xml:space="preserve">DELETE FROM </w:t>
+      </w:r>
+      <w:proofErr w:type="spellStart"/>
+      <w:r>
+        <w:rPr>
+          <w:rFonts w:ascii="Consolas" w:hAnsi="Consolas"/>
+          <w:lang w:val="en-US" w:eastAsia="de-CH"/>
+        </w:rPr>
+        <w:t>v_logentries</w:t>
+      </w:r>
+      <w:proofErr w:type="spellEnd"/>
+    </w:p>
+    <w:p>
+      <w:pPr>
+        <w:spacing w:after="0" w:line="240" w:lineRule="auto"/>
+        <w:rPr>
+          <w:rFonts w:ascii="Consolas" w:hAnsi="Consolas"/>
+          <w:lang w:val="en-US" w:eastAsia="de-CH"/>
+        </w:rPr>
+      </w:pPr>
+      <w:r>
+        <w:rPr>
+          <w:rFonts w:ascii="Consolas" w:hAnsi="Consolas"/>
+          <w:lang w:val="en-US" w:eastAsia="de-CH"/>
+        </w:rPr>
+        <w:t xml:space="preserve">    WHERE _</w:t>
+      </w:r>
+      <w:proofErr w:type="spellStart"/>
+      <w:r>
+        <w:rPr>
+          <w:rFonts w:ascii="Consolas" w:hAnsi="Consolas"/>
+          <w:lang w:val="en-US" w:eastAsia="de-CH"/>
+        </w:rPr>
+        <w:t>logentreies_id</w:t>
+      </w:r>
+      <w:proofErr w:type="spellEnd"/>
+      <w:r>
+        <w:rPr>
+          <w:rFonts w:ascii="Consolas" w:hAnsi="Consolas"/>
+          <w:lang w:val="en-US" w:eastAsia="de-CH"/>
+        </w:rPr>
+        <w:t xml:space="preserve"> = </w:t>
+      </w:r>
+      <w:proofErr w:type="spellStart"/>
+      <w:r>
+        <w:rPr>
+          <w:rFonts w:ascii="Consolas" w:hAnsi="Consolas"/>
+          <w:lang w:val="en-US" w:eastAsia="de-CH"/>
+        </w:rPr>
+        <w:t>logentrie_id</w:t>
+      </w:r>
+      <w:proofErr w:type="spellEnd"/>
+      <w:r>
+        <w:rPr>
+          <w:rFonts w:ascii="Consolas" w:hAnsi="Consolas"/>
+          <w:lang w:val="en-US" w:eastAsia="de-CH"/>
+        </w:rPr>
+        <w:t>;</w:t>
+      </w:r>
+    </w:p>
+    <w:p>
+      <w:pPr>
+        <w:spacing w:after="0" w:line="240" w:lineRule="auto"/>
+        <w:rPr>
+          <w:rFonts w:ascii="Consolas" w:hAnsi="Consolas"/>
+          <w:lang w:val="en-US" w:eastAsia="de-CH"/>
+        </w:rPr>
+      </w:pPr>
+      <w:r>
+        <w:rPr>
+          <w:rFonts w:ascii="Consolas" w:hAnsi="Consolas"/>
+          <w:lang w:val="en-US" w:eastAsia="de-CH"/>
+        </w:rPr>
+        <w:t xml:space="preserve">    </w:t>
+      </w:r>
+    </w:p>
+    <w:p>
+      <w:pPr>
+        <w:spacing w:after="0" w:line="240" w:lineRule="auto"/>
+        <w:rPr>
+          <w:rFonts w:ascii="Consolas" w:hAnsi="Consolas"/>
+          <w:lang w:val="en-US" w:eastAsia="de-CH"/>
+        </w:rPr>
+      </w:pPr>
+      <w:r>
+        <w:rPr>
+          <w:rFonts w:ascii="Consolas" w:hAnsi="Consolas"/>
+          <w:lang w:val="en-US" w:eastAsia="de-CH"/>
+        </w:rPr>
+        <w:t xml:space="preserve">    UPDATE Log</w:t>
+      </w:r>
+    </w:p>
+    <w:p>
+      <w:pPr>
+        <w:spacing w:after="0" w:line="240" w:lineRule="auto"/>
+        <w:rPr>
+          <w:rFonts w:ascii="Consolas" w:hAnsi="Consolas"/>
+          <w:lang w:val="en-US" w:eastAsia="de-CH"/>
+        </w:rPr>
+      </w:pPr>
+      <w:r>
+        <w:rPr>
+          <w:rFonts w:ascii="Consolas" w:hAnsi="Consolas"/>
+          <w:lang w:val="en-US" w:eastAsia="de-CH"/>
+        </w:rPr>
+        <w:t xml:space="preserve">    SET </w:t>
+      </w:r>
+      <w:proofErr w:type="spellStart"/>
+      <w:r>
+        <w:rPr>
+          <w:rFonts w:ascii="Consolas" w:hAnsi="Consolas"/>
+          <w:lang w:val="en-US" w:eastAsia="de-CH"/>
+        </w:rPr>
+        <w:t>is_acknowledged</w:t>
+      </w:r>
+      <w:proofErr w:type="spellEnd"/>
+      <w:r>
+        <w:rPr>
+          <w:rFonts w:ascii="Consolas" w:hAnsi="Consolas"/>
+          <w:lang w:val="en-US" w:eastAsia="de-CH"/>
+        </w:rPr>
+        <w:t xml:space="preserve"> = 1</w:t>
+      </w:r>
+    </w:p>
+    <w:p>
+      <w:pPr>
+        <w:spacing w:after="0" w:line="240" w:lineRule="auto"/>
+        <w:rPr>
+          <w:rFonts w:ascii="Consolas" w:hAnsi="Consolas"/>
+          <w:lang w:val="en-US" w:eastAsia="de-CH"/>
+        </w:rPr>
+      </w:pPr>
+      <w:r>
+        <w:rPr>
+          <w:rFonts w:ascii="Consolas" w:hAnsi="Consolas"/>
+          <w:lang w:val="en-US" w:eastAsia="de-CH"/>
+        </w:rPr>
+        <w:t xml:space="preserve">    WHERE </w:t>
+      </w:r>
+      <w:proofErr w:type="spellStart"/>
+      <w:r>
+        <w:rPr>
+          <w:rFonts w:ascii="Consolas" w:hAnsi="Consolas"/>
+          <w:lang w:val="en-US" w:eastAsia="de-CH"/>
+        </w:rPr>
+        <w:t>log_is</w:t>
+      </w:r>
+      <w:proofErr w:type="spellEnd"/>
+      <w:r>
+        <w:rPr>
+          <w:rFonts w:ascii="Consolas" w:hAnsi="Consolas"/>
+          <w:lang w:val="en-US" w:eastAsia="de-CH"/>
+        </w:rPr>
+        <w:t xml:space="preserve"> = _</w:t>
+      </w:r>
+      <w:proofErr w:type="spellStart"/>
+      <w:r>
+        <w:rPr>
+          <w:rFonts w:ascii="Consolas" w:hAnsi="Consolas"/>
+          <w:lang w:val="en-US" w:eastAsia="de-CH"/>
+        </w:rPr>
+        <w:t>logentries_id</w:t>
+      </w:r>
+      <w:proofErr w:type="spellEnd"/>
+      <w:r>
+        <w:rPr>
+          <w:rFonts w:ascii="Consolas" w:hAnsi="Consolas"/>
+          <w:lang w:val="en-US" w:eastAsia="de-CH"/>
+        </w:rPr>
+        <w:t>;</w:t>
+      </w:r>
+    </w:p>
+    <w:p>
+      <w:pPr>
+        <w:spacing w:after="0" w:line="240" w:lineRule="auto"/>
+        <w:rPr>
+          <w:rFonts w:ascii="Consolas" w:hAnsi="Consolas"/>
+          <w:lang w:val="en-US" w:eastAsia="de-CH"/>
+        </w:rPr>
+      </w:pPr>
+      <w:r>
+        <w:rPr>
+          <w:rFonts w:ascii="Consolas" w:hAnsi="Consolas"/>
+          <w:lang w:val="en-US" w:eastAsia="de-CH"/>
+        </w:rPr>
+        <w:tab/>
+      </w:r>
+    </w:p>
+    <w:p>
+      <w:pPr>
+        <w:spacing w:after="0" w:line="240" w:lineRule="auto"/>
+        <w:rPr>
+          <w:rFonts w:ascii="Consolas" w:hAnsi="Consolas"/>
+          <w:lang w:eastAsia="de-CH"/>
+        </w:rPr>
+      </w:pPr>
+      <w:r>
+        <w:rPr>
+          <w:rFonts w:ascii="Consolas" w:hAnsi="Consolas"/>
+          <w:lang w:eastAsia="de-CH"/>
+        </w:rPr>
+        <w:t>END //</w:t>
+      </w:r>
+    </w:p>
+    <w:p>
+      <w:pPr>
+        <w:spacing w:after="0" w:line="240" w:lineRule="auto"/>
+        <w:rPr>
+          <w:rFonts w:ascii="Consolas" w:hAnsi="Consolas"/>
+          <w:lang w:eastAsia="de-CH"/>
+        </w:rPr>
+      </w:pPr>
+      <w:proofErr w:type="gramStart"/>
+      <w:r>
+        <w:rPr>
+          <w:rFonts w:ascii="Consolas" w:hAnsi="Consolas"/>
+          <w:lang w:eastAsia="de-CH"/>
+        </w:rPr>
+        <w:t>DELIMITER ;</w:t>
+      </w:r>
+      <w:proofErr w:type="gramEnd"/>
+    </w:p>
+    <w:p>
+      <w:pPr>
+        <w:pStyle w:val="berschrift1"/>
+      </w:pPr>
+      <w:r>
+        <w:lastRenderedPageBreak/>
+        <w:t>Views</w:t>
+      </w:r>
+    </w:p>
+    <w:p>
+      <w:pPr>
+        <w:pStyle w:val="berschrift2"/>
+      </w:pPr>
+      <w:proofErr w:type="spellStart"/>
+      <w:r>
+        <w:t>view_freiesInterface</w:t>
+      </w:r>
+      <w:proofErr w:type="spellEnd"/>
+    </w:p>
+    <w:p>
+      <w:pPr>
+        <w:rPr>
+          <w:lang w:eastAsia="de-CH"/>
+        </w:rPr>
+      </w:pPr>
+      <w:r>
+        <w:rPr>
+          <w:lang w:eastAsia="de-CH"/>
+        </w:rPr>
+        <w:t>Diese View bietet die Funktionalität</w:t>
+      </w:r>
+      <w:bookmarkStart w:id="34" w:name="_GoBack"/>
+      <w:bookmarkEnd w:id="34"/>
+      <w:r>
+        <w:rPr>
+          <w:lang w:eastAsia="de-CH"/>
+        </w:rPr>
+        <w:t xml:space="preserve"> alle freie Interfaces auszugeben.</w:t>
+      </w:r>
+    </w:p>
+    <w:p>
+      <w:pPr>
+        <w:spacing w:after="0" w:line="240" w:lineRule="auto"/>
+        <w:rPr>
+          <w:rFonts w:ascii="Consolas" w:hAnsi="Consolas"/>
+          <w:lang w:val="en-US" w:eastAsia="de-CH"/>
+        </w:rPr>
+      </w:pPr>
+      <w:r>
+        <w:rPr>
+          <w:rFonts w:ascii="Consolas" w:hAnsi="Consolas"/>
+          <w:lang w:val="en-US" w:eastAsia="de-CH"/>
+        </w:rPr>
+        <w:t>CREATE VIEW</w:t>
+      </w:r>
+    </w:p>
+    <w:p>
+      <w:pPr>
+        <w:spacing w:after="0" w:line="240" w:lineRule="auto"/>
+        <w:rPr>
+          <w:rFonts w:ascii="Consolas" w:hAnsi="Consolas"/>
+          <w:lang w:val="en-US" w:eastAsia="de-CH"/>
+        </w:rPr>
+      </w:pPr>
+      <w:r>
+        <w:rPr>
+          <w:rFonts w:ascii="Consolas" w:hAnsi="Consolas"/>
+          <w:lang w:val="en-US" w:eastAsia="de-CH"/>
+        </w:rPr>
+        <w:tab/>
+      </w:r>
+      <w:proofErr w:type="spellStart"/>
+      <w:r>
+        <w:rPr>
+          <w:rFonts w:ascii="Consolas" w:hAnsi="Consolas"/>
+          <w:lang w:val="en-US" w:eastAsia="de-CH"/>
+        </w:rPr>
+        <w:t>view_freiesInterface</w:t>
+      </w:r>
+      <w:proofErr w:type="spellEnd"/>
+      <w:r>
+        <w:rPr>
+          <w:rFonts w:ascii="Consolas" w:hAnsi="Consolas"/>
+          <w:lang w:val="en-US" w:eastAsia="de-CH"/>
+        </w:rPr>
+        <w:t xml:space="preserve"> (</w:t>
+      </w:r>
+      <w:proofErr w:type="spellStart"/>
+      <w:r>
+        <w:rPr>
+          <w:rFonts w:ascii="Consolas" w:hAnsi="Consolas"/>
+          <w:lang w:val="en-US" w:eastAsia="de-CH"/>
+        </w:rPr>
+        <w:t>LocationName</w:t>
+      </w:r>
+      <w:proofErr w:type="spellEnd"/>
+      <w:r>
+        <w:rPr>
+          <w:rFonts w:ascii="Consolas" w:hAnsi="Consolas"/>
+          <w:lang w:val="en-US" w:eastAsia="de-CH"/>
+        </w:rPr>
+        <w:t>, Hostname, Portnummer, Medium, Geschwindigkeit)</w:t>
+      </w:r>
+    </w:p>
+    <w:p>
+      <w:pPr>
+        <w:spacing w:after="0" w:line="240" w:lineRule="auto"/>
+        <w:rPr>
+          <w:rFonts w:ascii="Consolas" w:hAnsi="Consolas"/>
+          <w:lang w:val="en-US" w:eastAsia="de-CH"/>
+        </w:rPr>
+      </w:pPr>
+      <w:r>
+        <w:rPr>
+          <w:rFonts w:ascii="Consolas" w:hAnsi="Consolas"/>
+          <w:lang w:val="en-US" w:eastAsia="de-CH"/>
+        </w:rPr>
+        <w:t xml:space="preserve">    AS</w:t>
+      </w:r>
+    </w:p>
+    <w:p>
+      <w:pPr>
+        <w:spacing w:after="0" w:line="240" w:lineRule="auto"/>
+        <w:rPr>
+          <w:rFonts w:ascii="Consolas" w:hAnsi="Consolas"/>
+          <w:lang w:val="en-US" w:eastAsia="de-CH"/>
+        </w:rPr>
+      </w:pPr>
+      <w:r>
+        <w:rPr>
+          <w:rFonts w:ascii="Consolas" w:hAnsi="Consolas"/>
+          <w:lang w:val="en-US" w:eastAsia="de-CH"/>
+        </w:rPr>
+        <w:tab/>
+      </w:r>
+      <w:r>
+        <w:rPr>
+          <w:rFonts w:ascii="Consolas" w:hAnsi="Consolas"/>
+          <w:lang w:val="en-US" w:eastAsia="de-CH"/>
+        </w:rPr>
+        <w:tab/>
+        <w:t xml:space="preserve">SELECT </w:t>
+      </w:r>
+    </w:p>
+    <w:p>
+      <w:pPr>
+        <w:spacing w:after="0" w:line="240" w:lineRule="auto"/>
+        <w:rPr>
+          <w:rFonts w:ascii="Consolas" w:hAnsi="Consolas"/>
+          <w:lang w:val="en-US" w:eastAsia="de-CH"/>
+        </w:rPr>
+      </w:pPr>
+      <w:r>
+        <w:rPr>
+          <w:rFonts w:ascii="Consolas" w:hAnsi="Consolas"/>
+          <w:lang w:val="en-US" w:eastAsia="de-CH"/>
+        </w:rPr>
+        <w:tab/>
+      </w:r>
+      <w:r>
+        <w:rPr>
+          <w:rFonts w:ascii="Consolas" w:hAnsi="Consolas"/>
+          <w:lang w:val="en-US" w:eastAsia="de-CH"/>
+        </w:rPr>
+        <w:tab/>
+      </w:r>
+      <w:r>
+        <w:rPr>
+          <w:rFonts w:ascii="Consolas" w:hAnsi="Consolas"/>
+          <w:lang w:val="en-US" w:eastAsia="de-CH"/>
+        </w:rPr>
+        <w:tab/>
+        <w:t>CONCAT_</w:t>
+      </w:r>
+      <w:proofErr w:type="gramStart"/>
+      <w:r>
+        <w:rPr>
+          <w:rFonts w:ascii="Consolas" w:hAnsi="Consolas"/>
+          <w:lang w:val="en-US" w:eastAsia="de-CH"/>
+        </w:rPr>
+        <w:t>WS(</w:t>
+      </w:r>
+      <w:proofErr w:type="gramEnd"/>
+      <w:r>
+        <w:rPr>
+          <w:rFonts w:ascii="Consolas" w:hAnsi="Consolas"/>
+          <w:lang w:val="en-US" w:eastAsia="de-CH"/>
+        </w:rPr>
+        <w:t>building, room),</w:t>
+      </w:r>
+    </w:p>
+    <w:p>
+      <w:pPr>
+        <w:spacing w:after="0" w:line="240" w:lineRule="auto"/>
+        <w:rPr>
+          <w:rFonts w:ascii="Consolas" w:hAnsi="Consolas"/>
+          <w:lang w:val="en-US" w:eastAsia="de-CH"/>
+        </w:rPr>
+      </w:pPr>
+      <w:r>
+        <w:rPr>
+          <w:rFonts w:ascii="Consolas" w:hAnsi="Consolas"/>
+          <w:lang w:val="en-US" w:eastAsia="de-CH"/>
+        </w:rPr>
+        <w:t xml:space="preserve">            </w:t>
+      </w:r>
+      <w:proofErr w:type="spellStart"/>
+      <w:proofErr w:type="gramStart"/>
+      <w:r>
+        <w:rPr>
+          <w:rFonts w:ascii="Consolas" w:hAnsi="Consolas"/>
+          <w:lang w:val="en-US" w:eastAsia="de-CH"/>
+        </w:rPr>
+        <w:t>device.hostname</w:t>
+      </w:r>
+      <w:proofErr w:type="spellEnd"/>
+      <w:proofErr w:type="gramEnd"/>
+      <w:r>
+        <w:rPr>
+          <w:rFonts w:ascii="Consolas" w:hAnsi="Consolas"/>
+          <w:lang w:val="en-US" w:eastAsia="de-CH"/>
+        </w:rPr>
+        <w:t>,</w:t>
+      </w:r>
+    </w:p>
+    <w:p>
+      <w:pPr>
+        <w:spacing w:after="0" w:line="240" w:lineRule="auto"/>
+        <w:rPr>
+          <w:rFonts w:ascii="Consolas" w:hAnsi="Consolas"/>
+          <w:lang w:val="en-US" w:eastAsia="de-CH"/>
+        </w:rPr>
+      </w:pPr>
+      <w:r>
+        <w:rPr>
+          <w:rFonts w:ascii="Consolas" w:hAnsi="Consolas"/>
+          <w:lang w:val="en-US" w:eastAsia="de-CH"/>
+        </w:rPr>
+        <w:t xml:space="preserve">            </w:t>
+      </w:r>
+      <w:proofErr w:type="spellStart"/>
+      <w:proofErr w:type="gramStart"/>
+      <w:r>
+        <w:rPr>
+          <w:rFonts w:ascii="Consolas" w:hAnsi="Consolas"/>
+          <w:lang w:val="en-US" w:eastAsia="de-CH"/>
+        </w:rPr>
+        <w:t>deviceport.description</w:t>
+      </w:r>
+      <w:proofErr w:type="spellEnd"/>
+      <w:proofErr w:type="gramEnd"/>
+      <w:r>
+        <w:rPr>
+          <w:rFonts w:ascii="Consolas" w:hAnsi="Consolas"/>
+          <w:lang w:val="en-US" w:eastAsia="de-CH"/>
+        </w:rPr>
+        <w:t>,</w:t>
+      </w:r>
+    </w:p>
+    <w:p>
+      <w:pPr>
+        <w:spacing w:after="0" w:line="240" w:lineRule="auto"/>
+        <w:rPr>
+          <w:rFonts w:ascii="Consolas" w:hAnsi="Consolas"/>
+          <w:lang w:val="en-US" w:eastAsia="de-CH"/>
+        </w:rPr>
+      </w:pPr>
+      <w:r>
+        <w:rPr>
+          <w:rFonts w:ascii="Consolas" w:hAnsi="Consolas"/>
+          <w:lang w:val="en-US" w:eastAsia="de-CH"/>
+        </w:rPr>
+        <w:t xml:space="preserve">            </w:t>
+      </w:r>
+      <w:proofErr w:type="spellStart"/>
+      <w:proofErr w:type="gramStart"/>
+      <w:r>
+        <w:rPr>
+          <w:rFonts w:ascii="Consolas" w:hAnsi="Consolas"/>
+          <w:lang w:val="en-US" w:eastAsia="de-CH"/>
+        </w:rPr>
+        <w:t>transportmedium.description</w:t>
+      </w:r>
+      <w:proofErr w:type="spellEnd"/>
+      <w:proofErr w:type="gramEnd"/>
+      <w:r>
+        <w:rPr>
+          <w:rFonts w:ascii="Consolas" w:hAnsi="Consolas"/>
+          <w:lang w:val="en-US" w:eastAsia="de-CH"/>
+        </w:rPr>
+        <w:t>,</w:t>
+      </w:r>
+    </w:p>
+    <w:p>
+      <w:pPr>
+        <w:spacing w:after="0" w:line="240" w:lineRule="auto"/>
+        <w:rPr>
+          <w:rFonts w:ascii="Consolas" w:hAnsi="Consolas"/>
+          <w:lang w:val="en-US" w:eastAsia="de-CH"/>
+        </w:rPr>
+      </w:pPr>
+      <w:r>
+        <w:rPr>
+          <w:rFonts w:ascii="Consolas" w:hAnsi="Consolas"/>
+          <w:lang w:val="en-US" w:eastAsia="de-CH"/>
+        </w:rPr>
+        <w:t xml:space="preserve">            </w:t>
+      </w:r>
+      <w:proofErr w:type="spellStart"/>
+      <w:r>
+        <w:rPr>
+          <w:rFonts w:ascii="Consolas" w:hAnsi="Consolas"/>
+          <w:lang w:val="en-US" w:eastAsia="de-CH"/>
+        </w:rPr>
+        <w:t>bandwith</w:t>
+      </w:r>
+      <w:proofErr w:type="spellEnd"/>
+    </w:p>
+    <w:p>
+      <w:pPr>
+        <w:spacing w:after="0" w:line="240" w:lineRule="auto"/>
+        <w:rPr>
+          <w:rFonts w:ascii="Consolas" w:hAnsi="Consolas"/>
+          <w:lang w:val="en-US" w:eastAsia="de-CH"/>
+        </w:rPr>
+      </w:pPr>
+      <w:r>
+        <w:rPr>
+          <w:rFonts w:ascii="Consolas" w:hAnsi="Consolas"/>
+          <w:lang w:val="en-US" w:eastAsia="de-CH"/>
+        </w:rPr>
+        <w:tab/>
+      </w:r>
+      <w:r>
+        <w:rPr>
+          <w:rFonts w:ascii="Consolas" w:hAnsi="Consolas"/>
+          <w:lang w:val="en-US" w:eastAsia="de-CH"/>
+        </w:rPr>
+        <w:tab/>
+        <w:t>FROM</w:t>
+      </w:r>
+    </w:p>
+    <w:p>
+      <w:pPr>
+        <w:spacing w:after="0" w:line="240" w:lineRule="auto"/>
+        <w:rPr>
+          <w:rFonts w:ascii="Consolas" w:hAnsi="Consolas"/>
+          <w:lang w:val="en-US" w:eastAsia="de-CH"/>
+        </w:rPr>
+      </w:pPr>
+      <w:r>
+        <w:rPr>
+          <w:rFonts w:ascii="Consolas" w:hAnsi="Consolas"/>
+          <w:lang w:val="en-US" w:eastAsia="de-CH"/>
+        </w:rPr>
+        <w:tab/>
+      </w:r>
+      <w:r>
+        <w:rPr>
+          <w:rFonts w:ascii="Consolas" w:hAnsi="Consolas"/>
+          <w:lang w:val="en-US" w:eastAsia="de-CH"/>
+        </w:rPr>
+        <w:tab/>
+      </w:r>
+      <w:r>
+        <w:rPr>
+          <w:rFonts w:ascii="Consolas" w:hAnsi="Consolas"/>
+          <w:lang w:val="en-US" w:eastAsia="de-CH"/>
+        </w:rPr>
+        <w:tab/>
+        <w:t xml:space="preserve">device INNER JOIN location </w:t>
+      </w:r>
+    </w:p>
+    <w:p>
+      <w:pPr>
+        <w:spacing w:after="0" w:line="240" w:lineRule="auto"/>
+        <w:rPr>
+          <w:rFonts w:ascii="Consolas" w:hAnsi="Consolas"/>
+          <w:lang w:val="en-US" w:eastAsia="de-CH"/>
+        </w:rPr>
+      </w:pPr>
+      <w:r>
+        <w:rPr>
+          <w:rFonts w:ascii="Consolas" w:hAnsi="Consolas"/>
+          <w:lang w:val="en-US" w:eastAsia="de-CH"/>
+        </w:rPr>
+        <w:tab/>
+      </w:r>
+      <w:r>
+        <w:rPr>
+          <w:rFonts w:ascii="Consolas" w:hAnsi="Consolas"/>
+          <w:lang w:val="en-US" w:eastAsia="de-CH"/>
+        </w:rPr>
+        <w:tab/>
+      </w:r>
+      <w:r>
+        <w:rPr>
+          <w:rFonts w:ascii="Consolas" w:hAnsi="Consolas"/>
+          <w:lang w:val="en-US" w:eastAsia="de-CH"/>
+        </w:rPr>
+        <w:tab/>
+      </w:r>
+      <w:r>
+        <w:rPr>
+          <w:rFonts w:ascii="Consolas" w:hAnsi="Consolas"/>
+          <w:lang w:val="en-US" w:eastAsia="de-CH"/>
+        </w:rPr>
+        <w:tab/>
+        <w:t xml:space="preserve">ON </w:t>
+      </w:r>
+      <w:proofErr w:type="spellStart"/>
+      <w:r>
+        <w:rPr>
+          <w:rFonts w:ascii="Consolas" w:hAnsi="Consolas"/>
+          <w:lang w:val="en-US" w:eastAsia="de-CH"/>
+        </w:rPr>
+        <w:t>location_fk</w:t>
+      </w:r>
+      <w:proofErr w:type="spellEnd"/>
+      <w:r>
+        <w:rPr>
+          <w:rFonts w:ascii="Consolas" w:hAnsi="Consolas"/>
+          <w:lang w:val="en-US" w:eastAsia="de-CH"/>
+        </w:rPr>
+        <w:t>=</w:t>
+      </w:r>
+      <w:proofErr w:type="spellStart"/>
+      <w:r>
+        <w:rPr>
+          <w:rFonts w:ascii="Consolas" w:hAnsi="Consolas"/>
+          <w:lang w:val="en-US" w:eastAsia="de-CH"/>
+        </w:rPr>
+        <w:t>location_id</w:t>
+      </w:r>
+      <w:proofErr w:type="spellEnd"/>
+    </w:p>
+    <w:p>
+      <w:pPr>
+        <w:spacing w:after="0" w:line="240" w:lineRule="auto"/>
+        <w:rPr>
+          <w:rFonts w:ascii="Consolas" w:hAnsi="Consolas"/>
+          <w:lang w:val="en-US" w:eastAsia="de-CH"/>
+        </w:rPr>
+      </w:pPr>
+      <w:r>
+        <w:rPr>
+          <w:rFonts w:ascii="Consolas" w:hAnsi="Consolas"/>
+          <w:lang w:val="en-US" w:eastAsia="de-CH"/>
+        </w:rPr>
+        <w:tab/>
+      </w:r>
+      <w:r>
+        <w:rPr>
+          <w:rFonts w:ascii="Consolas" w:hAnsi="Consolas"/>
+          <w:lang w:val="en-US" w:eastAsia="de-CH"/>
+        </w:rPr>
+        <w:tab/>
+      </w:r>
+      <w:r>
+        <w:rPr>
+          <w:rFonts w:ascii="Consolas" w:hAnsi="Consolas"/>
+          <w:lang w:val="en-US" w:eastAsia="de-CH"/>
+        </w:rPr>
+        <w:tab/>
+        <w:t xml:space="preserve">INNER JOIN </w:t>
+      </w:r>
+      <w:proofErr w:type="spellStart"/>
+      <w:r>
+        <w:rPr>
+          <w:rFonts w:ascii="Consolas" w:hAnsi="Consolas"/>
+          <w:lang w:val="en-US" w:eastAsia="de-CH"/>
+        </w:rPr>
+        <w:t>deviceport</w:t>
+      </w:r>
+      <w:proofErr w:type="spellEnd"/>
+    </w:p>
+    <w:p>
+      <w:pPr>
+        <w:spacing w:after="0" w:line="240" w:lineRule="auto"/>
+        <w:rPr>
+          <w:rFonts w:ascii="Consolas" w:hAnsi="Consolas"/>
+          <w:lang w:val="en-US" w:eastAsia="de-CH"/>
+        </w:rPr>
+      </w:pPr>
+      <w:r>
+        <w:rPr>
+          <w:rFonts w:ascii="Consolas" w:hAnsi="Consolas"/>
+          <w:lang w:val="en-US" w:eastAsia="de-CH"/>
+        </w:rPr>
+        <w:tab/>
+      </w:r>
+      <w:r>
+        <w:rPr>
+          <w:rFonts w:ascii="Consolas" w:hAnsi="Consolas"/>
+          <w:lang w:val="en-US" w:eastAsia="de-CH"/>
+        </w:rPr>
+        <w:tab/>
+      </w:r>
+      <w:r>
+        <w:rPr>
+          <w:rFonts w:ascii="Consolas" w:hAnsi="Consolas"/>
+          <w:lang w:val="en-US" w:eastAsia="de-CH"/>
+        </w:rPr>
+        <w:tab/>
+      </w:r>
+      <w:r>
+        <w:rPr>
+          <w:rFonts w:ascii="Consolas" w:hAnsi="Consolas"/>
+          <w:lang w:val="en-US" w:eastAsia="de-CH"/>
+        </w:rPr>
+        <w:tab/>
+        <w:t xml:space="preserve">ON </w:t>
+      </w:r>
+      <w:proofErr w:type="spellStart"/>
+      <w:r>
+        <w:rPr>
+          <w:rFonts w:ascii="Consolas" w:hAnsi="Consolas"/>
+          <w:lang w:val="en-US" w:eastAsia="de-CH"/>
+        </w:rPr>
+        <w:t>device_fk</w:t>
+      </w:r>
+      <w:proofErr w:type="spellEnd"/>
+      <w:r>
+        <w:rPr>
+          <w:rFonts w:ascii="Consolas" w:hAnsi="Consolas"/>
+          <w:lang w:val="en-US" w:eastAsia="de-CH"/>
+        </w:rPr>
+        <w:t xml:space="preserve"> = </w:t>
+      </w:r>
+      <w:proofErr w:type="spellStart"/>
+      <w:r>
+        <w:rPr>
+          <w:rFonts w:ascii="Consolas" w:hAnsi="Consolas"/>
+          <w:lang w:val="en-US" w:eastAsia="de-CH"/>
+        </w:rPr>
+        <w:t>device_id</w:t>
+      </w:r>
+      <w:proofErr w:type="spellEnd"/>
+    </w:p>
+    <w:p>
+      <w:pPr>
+        <w:spacing w:after="0" w:line="240" w:lineRule="auto"/>
+        <w:rPr>
+          <w:rFonts w:ascii="Consolas" w:hAnsi="Consolas"/>
+          <w:lang w:val="en-US" w:eastAsia="de-CH"/>
+        </w:rPr>
+      </w:pPr>
+      <w:r>
+        <w:rPr>
+          <w:rFonts w:ascii="Consolas" w:hAnsi="Consolas"/>
+          <w:lang w:val="en-US" w:eastAsia="de-CH"/>
+        </w:rPr>
+        <w:tab/>
+      </w:r>
+      <w:r>
+        <w:rPr>
+          <w:rFonts w:ascii="Consolas" w:hAnsi="Consolas"/>
+          <w:lang w:val="en-US" w:eastAsia="de-CH"/>
+        </w:rPr>
+        <w:tab/>
+      </w:r>
+      <w:r>
+        <w:rPr>
+          <w:rFonts w:ascii="Consolas" w:hAnsi="Consolas"/>
+          <w:lang w:val="en-US" w:eastAsia="de-CH"/>
+        </w:rPr>
+        <w:tab/>
+        <w:t xml:space="preserve">INNER JOIN </w:t>
+      </w:r>
+      <w:proofErr w:type="spellStart"/>
+      <w:r>
+        <w:rPr>
+          <w:rFonts w:ascii="Consolas" w:hAnsi="Consolas"/>
+          <w:lang w:val="en-US" w:eastAsia="de-CH"/>
+        </w:rPr>
+        <w:t>transportmedium</w:t>
+      </w:r>
+      <w:proofErr w:type="spellEnd"/>
+    </w:p>
+    <w:p>
+      <w:pPr>
+        <w:spacing w:after="0" w:line="240" w:lineRule="auto"/>
+        <w:rPr>
+          <w:rFonts w:ascii="Consolas" w:hAnsi="Consolas"/>
+          <w:lang w:val="en-US" w:eastAsia="de-CH"/>
+        </w:rPr>
+      </w:pPr>
+      <w:r>
+        <w:rPr>
+          <w:rFonts w:ascii="Consolas" w:hAnsi="Consolas"/>
+          <w:lang w:val="en-US" w:eastAsia="de-CH"/>
+        </w:rPr>
+        <w:tab/>
+      </w:r>
+      <w:r>
+        <w:rPr>
+          <w:rFonts w:ascii="Consolas" w:hAnsi="Consolas"/>
+          <w:lang w:val="en-US" w:eastAsia="de-CH"/>
+        </w:rPr>
+        <w:tab/>
+      </w:r>
+      <w:r>
+        <w:rPr>
+          <w:rFonts w:ascii="Consolas" w:hAnsi="Consolas"/>
+          <w:lang w:val="en-US" w:eastAsia="de-CH"/>
+        </w:rPr>
+        <w:tab/>
+      </w:r>
+      <w:r>
+        <w:rPr>
+          <w:rFonts w:ascii="Consolas" w:hAnsi="Consolas"/>
+          <w:lang w:val="en-US" w:eastAsia="de-CH"/>
+        </w:rPr>
+        <w:tab/>
+        <w:t xml:space="preserve">ON </w:t>
+      </w:r>
+      <w:proofErr w:type="spellStart"/>
+      <w:r>
+        <w:rPr>
+          <w:rFonts w:ascii="Consolas" w:hAnsi="Consolas"/>
+          <w:lang w:val="en-US" w:eastAsia="de-CH"/>
+        </w:rPr>
+        <w:t>device_fk</w:t>
+      </w:r>
+      <w:proofErr w:type="spellEnd"/>
+      <w:r>
+        <w:rPr>
+          <w:rFonts w:ascii="Consolas" w:hAnsi="Consolas"/>
+          <w:lang w:val="en-US" w:eastAsia="de-CH"/>
+        </w:rPr>
+        <w:t xml:space="preserve"> = </w:t>
+      </w:r>
+      <w:proofErr w:type="spellStart"/>
+      <w:r>
+        <w:rPr>
+          <w:rFonts w:ascii="Consolas" w:hAnsi="Consolas"/>
+          <w:lang w:val="en-US" w:eastAsia="de-CH"/>
+        </w:rPr>
+        <w:t>device_id</w:t>
+      </w:r>
+      <w:proofErr w:type="spellEnd"/>
+    </w:p>
+    <w:p>
+      <w:pPr>
+        <w:spacing w:after="0" w:line="240" w:lineRule="auto"/>
+        <w:rPr>
+          <w:rFonts w:ascii="Consolas" w:hAnsi="Consolas"/>
+          <w:lang w:val="en-US" w:eastAsia="de-CH"/>
+        </w:rPr>
+      </w:pPr>
+      <w:r>
+        <w:rPr>
+          <w:rFonts w:ascii="Consolas" w:hAnsi="Consolas"/>
+          <w:lang w:val="en-US" w:eastAsia="de-CH"/>
+        </w:rPr>
+        <w:tab/>
+      </w:r>
+      <w:r>
+        <w:rPr>
+          <w:rFonts w:ascii="Consolas" w:hAnsi="Consolas"/>
+          <w:lang w:val="en-US" w:eastAsia="de-CH"/>
+        </w:rPr>
+        <w:tab/>
+      </w:r>
+      <w:r>
+        <w:rPr>
+          <w:rFonts w:ascii="Consolas" w:hAnsi="Consolas"/>
+          <w:lang w:val="en-US" w:eastAsia="de-CH"/>
+        </w:rPr>
+        <w:tab/>
+        <w:t>INNER JOIN interface</w:t>
+      </w:r>
+    </w:p>
+    <w:p>
+      <w:pPr>
+        <w:spacing w:after="0" w:line="240" w:lineRule="auto"/>
+        <w:rPr>
+          <w:rFonts w:ascii="Consolas" w:hAnsi="Consolas"/>
+          <w:lang w:val="en-US" w:eastAsia="de-CH"/>
+        </w:rPr>
+      </w:pPr>
+      <w:r>
+        <w:rPr>
+          <w:rFonts w:ascii="Consolas" w:hAnsi="Consolas"/>
+          <w:lang w:val="en-US" w:eastAsia="de-CH"/>
+        </w:rPr>
+        <w:tab/>
+      </w:r>
+      <w:r>
+        <w:rPr>
+          <w:rFonts w:ascii="Consolas" w:hAnsi="Consolas"/>
+          <w:lang w:val="en-US" w:eastAsia="de-CH"/>
+        </w:rPr>
+        <w:tab/>
+      </w:r>
+      <w:r>
+        <w:rPr>
+          <w:rFonts w:ascii="Consolas" w:hAnsi="Consolas"/>
+          <w:lang w:val="en-US" w:eastAsia="de-CH"/>
+        </w:rPr>
+        <w:tab/>
+      </w:r>
+      <w:r>
+        <w:rPr>
+          <w:rFonts w:ascii="Consolas" w:hAnsi="Consolas"/>
+          <w:lang w:val="en-US" w:eastAsia="de-CH"/>
+        </w:rPr>
+        <w:tab/>
+        <w:t xml:space="preserve">ON </w:t>
+      </w:r>
+      <w:proofErr w:type="spellStart"/>
+      <w:proofErr w:type="gramStart"/>
+      <w:r>
+        <w:rPr>
+          <w:rFonts w:ascii="Consolas" w:hAnsi="Consolas"/>
+          <w:lang w:val="en-US" w:eastAsia="de-CH"/>
+        </w:rPr>
+        <w:t>interface.device</w:t>
+      </w:r>
+      <w:proofErr w:type="gramEnd"/>
+      <w:r>
+        <w:rPr>
+          <w:rFonts w:ascii="Consolas" w:hAnsi="Consolas"/>
+          <w:lang w:val="en-US" w:eastAsia="de-CH"/>
+        </w:rPr>
+        <w:t>_fk</w:t>
+      </w:r>
+      <w:proofErr w:type="spellEnd"/>
+      <w:r>
+        <w:rPr>
+          <w:rFonts w:ascii="Consolas" w:hAnsi="Consolas"/>
+          <w:lang w:val="en-US" w:eastAsia="de-CH"/>
+        </w:rPr>
+        <w:t xml:space="preserve"> = </w:t>
+      </w:r>
+      <w:proofErr w:type="spellStart"/>
+      <w:r>
+        <w:rPr>
+          <w:rFonts w:ascii="Consolas" w:hAnsi="Consolas"/>
+          <w:lang w:val="en-US" w:eastAsia="de-CH"/>
+        </w:rPr>
+        <w:t>device_id</w:t>
+      </w:r>
+      <w:proofErr w:type="spellEnd"/>
+    </w:p>
+    <w:p>
+      <w:pPr>
+        <w:spacing w:after="0" w:line="240" w:lineRule="auto"/>
+        <w:rPr>
+          <w:rFonts w:ascii="Consolas" w:hAnsi="Consolas"/>
+          <w:lang w:val="en-US" w:eastAsia="de-CH"/>
+        </w:rPr>
+      </w:pPr>
+      <w:r>
+        <w:rPr>
+          <w:rFonts w:ascii="Consolas" w:hAnsi="Consolas"/>
+          <w:lang w:val="en-US" w:eastAsia="de-CH"/>
+        </w:rPr>
+        <w:tab/>
+      </w:r>
+      <w:r>
+        <w:rPr>
+          <w:rFonts w:ascii="Consolas" w:hAnsi="Consolas"/>
+          <w:lang w:val="en-US" w:eastAsia="de-CH"/>
+        </w:rPr>
+        <w:tab/>
+        <w:t xml:space="preserve">WHERE </w:t>
+      </w:r>
+      <w:proofErr w:type="spellStart"/>
+      <w:r>
+        <w:rPr>
+          <w:rFonts w:ascii="Consolas" w:hAnsi="Consolas"/>
+          <w:lang w:val="en-US" w:eastAsia="de-CH"/>
+        </w:rPr>
+        <w:t>interface.is_in_use</w:t>
+      </w:r>
+      <w:proofErr w:type="spellEnd"/>
+      <w:r>
+        <w:rPr>
+          <w:rFonts w:ascii="Consolas" w:hAnsi="Consolas"/>
+          <w:lang w:val="en-US" w:eastAsia="de-CH"/>
+        </w:rPr>
+        <w:t xml:space="preserve"> = 0</w:t>
+      </w:r>
+    </w:p>
+    <w:p>
+      <w:pPr>
+        <w:spacing w:after="0" w:line="240" w:lineRule="auto"/>
+        <w:rPr>
+          <w:rFonts w:ascii="Consolas" w:hAnsi="Consolas"/>
+          <w:lang w:val="en-US" w:eastAsia="de-CH"/>
+        </w:rPr>
+      </w:pPr>
+      <w:r>
+        <w:rPr>
+          <w:rFonts w:ascii="Consolas" w:hAnsi="Consolas"/>
+          <w:lang w:val="en-US" w:eastAsia="de-CH"/>
+        </w:rPr>
+        <w:t>;</w:t>
       </w:r>
     </w:p>
     <w:p>
@@ -17193,7 +18483,7 @@
       <w:rPr>
         <w:noProof/>
       </w:rPr>
-      <w:t>12.09.2018</w:t>
+      <w:t>09.02.2019</w:t>
     </w:r>
     <w:r>
       <w:rPr>
@@ -20470,7 +21760,7 @@
 </file>
 
 <file path=customXml/itemProps1.xml><?xml version="1.0" encoding="utf-8"?>
-<ds:datastoreItem xmlns:ds="http://schemas.openxmlformats.org/officeDocument/2006/customXml" ds:itemID="{4D8ECCCB-4448-4CEF-8A3E-FF7569F1377E}">
+<ds:datastoreItem xmlns:ds="http://schemas.openxmlformats.org/officeDocument/2006/customXml" ds:itemID="{20D9830A-86DB-4810-BC0D-313DD27E0244}">
   <ds:schemaRefs>
     <ds:schemaRef ds:uri="http://schemas.openxmlformats.org/officeDocument/2006/bibliography"/>
   </ds:schemaRefs>

--- a/02-Semesterarbeit_Datenbanken.docx
+++ b/02-Semesterarbeit_Datenbanken.docx
@@ -715,21 +715,21 @@
         <w:rPr>
           <w:rFonts w:ascii="Calibri" w:hAnsi="Calibri" w:cs="Calibri"/>
         </w:rPr>
-        <w:t xml:space="preserve">, Patrick </w:t>
+        <w:t xml:space="preserve">, Patrick Keist, Francesco </w:t>
       </w:r>
       <w:proofErr w:type="spellStart"/>
       <w:r>
         <w:rPr>
           <w:rFonts w:ascii="Calibri" w:hAnsi="Calibri" w:cs="Calibri"/>
         </w:rPr>
-        <w:t>Keist</w:t>
+        <w:t>Rauseo</w:t>
       </w:r>
       <w:proofErr w:type="spellEnd"/>
       <w:r>
         <w:rPr>
           <w:rFonts w:ascii="Calibri" w:hAnsi="Calibri" w:cs="Calibri"/>
         </w:rPr>
-        <w:t xml:space="preserve">, Francesco Rauseo, </w:t>
+        <w:t xml:space="preserve">, </w:t>
       </w:r>
       <w:r>
         <w:rPr>
@@ -10072,8 +10072,16 @@
               <w:rPr>
                 <w:rFonts w:asciiTheme="minorHAnsi" w:hAnsiTheme="minorHAnsi" w:cstheme="minorHAnsi"/>
               </w:rPr>
-              <w:t xml:space="preserve"> des Kunden</w:t>
-            </w:r>
+              <w:t xml:space="preserve"> des </w:t>
+            </w:r>
+            <w:proofErr w:type="spellStart"/>
+            <w:r>
+              <w:rPr>
+                <w:rFonts w:asciiTheme="minorHAnsi" w:hAnsiTheme="minorHAnsi" w:cstheme="minorHAnsi"/>
+              </w:rPr>
+              <w:t>Kunden</w:t>
+            </w:r>
+            <w:proofErr w:type="spellEnd"/>
           </w:p>
         </w:tc>
       </w:tr>
@@ -17518,12 +17526,12 @@
     </w:p>
     <w:p>
       <w:pPr>
-        <w:pStyle w:val="berschrift1"/>
-      </w:pPr>
-      <w:r>
-        <w:lastRenderedPageBreak/>
-        <w:t>Views</w:t>
-      </w:r>
+        <w:spacing w:after="0" w:line="240" w:lineRule="auto"/>
+        <w:rPr>
+          <w:rFonts w:ascii="Consolas" w:hAnsi="Consolas"/>
+          <w:lang w:eastAsia="de-CH"/>
+        </w:rPr>
+      </w:pPr>
     </w:p>
     <w:p>
       <w:pPr>
@@ -17531,33 +17539,441 @@
       </w:pPr>
       <w:proofErr w:type="spellStart"/>
       <w:r>
-        <w:t>view_freiesInterface</w:t>
+        <w:t>LogMessageAdd</w:t>
       </w:r>
       <w:proofErr w:type="spellEnd"/>
     </w:p>
     <w:p>
       <w:pPr>
         <w:rPr>
+          <w:lang w:val="en-GB" w:eastAsia="de-CH"/>
+        </w:rPr>
+      </w:pPr>
+      <w:r>
+        <w:rPr>
           <w:lang w:eastAsia="de-CH"/>
         </w:rPr>
-      </w:pPr>
+        <w:t xml:space="preserve">Diese </w:t>
+      </w:r>
+      <w:proofErr w:type="spellStart"/>
       <w:r>
         <w:rPr>
           <w:lang w:eastAsia="de-CH"/>
         </w:rPr>
-        <w:t>Diese View bietet die Funktionalität</w:t>
+        <w:t>Stored</w:t>
+      </w:r>
+      <w:proofErr w:type="spellEnd"/>
+      <w:r>
+        <w:rPr>
+          <w:lang w:eastAsia="de-CH"/>
+        </w:rPr>
+        <w:t xml:space="preserve"> </w:t>
+      </w:r>
+      <w:proofErr w:type="spellStart"/>
+      <w:r>
+        <w:rPr>
+          <w:lang w:eastAsia="de-CH"/>
+        </w:rPr>
+        <w:t>Procedure</w:t>
+      </w:r>
+      <w:proofErr w:type="spellEnd"/>
+      <w:r>
+        <w:rPr>
+          <w:lang w:eastAsia="de-CH"/>
+        </w:rPr>
+        <w:t xml:space="preserve"> wird genutzt,</w:t>
+      </w:r>
+      <w:r>
+        <w:rPr>
+          <w:lang w:eastAsia="de-CH"/>
+        </w:rPr>
+        <w:t xml:space="preserve"> um Logeinträge in die Tabelle Log zu schreiben.</w:t>
+      </w:r>
+      <w:r>
+        <w:rPr>
+          <w:lang w:eastAsia="de-CH"/>
+        </w:rPr>
+        <w:br/>
+      </w:r>
+      <w:r>
+        <w:rPr>
+          <w:lang w:val="en-GB" w:eastAsia="de-CH"/>
+        </w:rPr>
+        <w:t>DELIMITER //</w:t>
+      </w:r>
+    </w:p>
+    <w:p>
+      <w:pPr>
+        <w:rPr>
+          <w:lang w:val="en-GB" w:eastAsia="de-CH"/>
+        </w:rPr>
+      </w:pPr>
+      <w:r>
+        <w:rPr>
+          <w:lang w:val="en-GB" w:eastAsia="de-CH"/>
+        </w:rPr>
+        <w:t xml:space="preserve">CREATE PROCEDURE </w:t>
+      </w:r>
+      <w:proofErr w:type="spellStart"/>
+      <w:r>
+        <w:rPr>
+          <w:lang w:val="en-GB" w:eastAsia="de-CH"/>
+        </w:rPr>
+        <w:t>LogMessageAdd</w:t>
+      </w:r>
+      <w:proofErr w:type="spellEnd"/>
+    </w:p>
+    <w:p>
+      <w:pPr>
+        <w:rPr>
+          <w:lang w:val="en-GB" w:eastAsia="de-CH"/>
+        </w:rPr>
+      </w:pPr>
+      <w:r>
+        <w:rPr>
+          <w:lang w:val="en-GB" w:eastAsia="de-CH"/>
+        </w:rPr>
+        <w:t>(</w:t>
+      </w:r>
+      <w:r>
+        <w:rPr>
+          <w:lang w:val="en-GB" w:eastAsia="de-CH"/>
+        </w:rPr>
+        <w:br/>
       </w:r>
       <w:bookmarkStart w:id="34" w:name="_GoBack"/>
       <w:bookmarkEnd w:id="34"/>
       <w:r>
         <w:rPr>
-          <w:lang w:eastAsia="de-CH"/>
-        </w:rPr>
-        <w:t xml:space="preserve"> alle freie Interfaces auszugeben.</w:t>
+          <w:lang w:val="en-GB" w:eastAsia="de-CH"/>
+        </w:rPr>
+        <w:tab/>
+        <w:t xml:space="preserve">IN </w:t>
+      </w:r>
+      <w:proofErr w:type="spellStart"/>
+      <w:r>
+        <w:rPr>
+          <w:lang w:val="en-GB" w:eastAsia="de-CH"/>
+        </w:rPr>
+        <w:t>device_id</w:t>
+      </w:r>
+      <w:proofErr w:type="spellEnd"/>
+      <w:r>
+        <w:rPr>
+          <w:lang w:val="en-GB" w:eastAsia="de-CH"/>
+        </w:rPr>
+        <w:t xml:space="preserve"> INT, </w:t>
+      </w:r>
+      <w:proofErr w:type="spellStart"/>
+      <w:r>
+        <w:rPr>
+          <w:lang w:val="en-GB" w:eastAsia="de-CH"/>
+        </w:rPr>
+        <w:t>log_level</w:t>
+      </w:r>
+      <w:proofErr w:type="spellEnd"/>
+      <w:r>
+        <w:rPr>
+          <w:lang w:val="en-GB" w:eastAsia="de-CH"/>
+        </w:rPr>
+        <w:t xml:space="preserve"> ENUM('</w:t>
+      </w:r>
+      <w:proofErr w:type="spellStart"/>
+      <w:r>
+        <w:rPr>
+          <w:lang w:val="en-GB" w:eastAsia="de-CH"/>
+        </w:rPr>
+        <w:t>Low','Middle','High</w:t>
+      </w:r>
+      <w:proofErr w:type="spellEnd"/>
+      <w:r>
+        <w:rPr>
+          <w:lang w:val="en-GB" w:eastAsia="de-CH"/>
+        </w:rPr>
+        <w:t xml:space="preserve">'), </w:t>
+      </w:r>
+      <w:proofErr w:type="spellStart"/>
+      <w:r>
+        <w:rPr>
+          <w:lang w:val="en-GB" w:eastAsia="de-CH"/>
+        </w:rPr>
+        <w:t>logMessageInsert</w:t>
+      </w:r>
+      <w:proofErr w:type="spellEnd"/>
+      <w:r>
+        <w:rPr>
+          <w:lang w:val="en-GB" w:eastAsia="de-CH"/>
+        </w:rPr>
+        <w:t xml:space="preserve"> VARCHAR(255)</w:t>
+      </w:r>
+      <w:r>
+        <w:rPr>
+          <w:lang w:val="en-GB" w:eastAsia="de-CH"/>
+        </w:rPr>
+        <w:br/>
+      </w:r>
+      <w:r>
+        <w:rPr>
+          <w:lang w:val="en-GB" w:eastAsia="de-CH"/>
+        </w:rPr>
+        <w:t>)</w:t>
+      </w:r>
+      <w:r>
+        <w:rPr>
+          <w:lang w:val="en-GB" w:eastAsia="de-CH"/>
+        </w:rPr>
+        <w:br/>
+      </w:r>
+      <w:r>
+        <w:rPr>
+          <w:lang w:val="en-GB" w:eastAsia="de-CH"/>
+        </w:rPr>
+        <w:t>BEGIN</w:t>
+      </w:r>
+      <w:r>
+        <w:rPr>
+          <w:lang w:val="en-GB" w:eastAsia="de-CH"/>
+        </w:rPr>
+        <w:br/>
+      </w:r>
+      <w:r>
+        <w:rPr>
+          <w:lang w:val="en-GB" w:eastAsia="de-CH"/>
+        </w:rPr>
+        <w:tab/>
+        <w:t xml:space="preserve">INSERT INTO log ( </w:t>
+      </w:r>
+      <w:proofErr w:type="spellStart"/>
+      <w:r>
+        <w:rPr>
+          <w:lang w:val="en-GB" w:eastAsia="de-CH"/>
+        </w:rPr>
+        <w:t>device_fk</w:t>
+      </w:r>
+      <w:proofErr w:type="spellEnd"/>
+      <w:r>
+        <w:rPr>
+          <w:lang w:val="en-GB" w:eastAsia="de-CH"/>
+        </w:rPr>
+        <w:t xml:space="preserve">, `timestamp`, </w:t>
+      </w:r>
+      <w:proofErr w:type="spellStart"/>
+      <w:r>
+        <w:rPr>
+          <w:lang w:val="en-GB" w:eastAsia="de-CH"/>
+        </w:rPr>
+        <w:t>logMessage</w:t>
+      </w:r>
+      <w:proofErr w:type="spellEnd"/>
+      <w:r>
+        <w:rPr>
+          <w:lang w:val="en-GB" w:eastAsia="de-CH"/>
+        </w:rPr>
+        <w:t xml:space="preserve">, `level`, </w:t>
+      </w:r>
+      <w:proofErr w:type="spellStart"/>
+      <w:r>
+        <w:rPr>
+          <w:lang w:val="en-GB" w:eastAsia="de-CH"/>
+        </w:rPr>
+        <w:t>is_acknowledged</w:t>
+      </w:r>
+      <w:proofErr w:type="spellEnd"/>
+      <w:r>
+        <w:rPr>
+          <w:lang w:val="en-GB" w:eastAsia="de-CH"/>
+        </w:rPr>
+        <w:t>)</w:t>
+      </w:r>
+      <w:r>
+        <w:rPr>
+          <w:lang w:val="en-GB" w:eastAsia="de-CH"/>
+        </w:rPr>
+        <w:br/>
+      </w:r>
+      <w:r>
+        <w:rPr>
+          <w:lang w:val="en-GB" w:eastAsia="de-CH"/>
+        </w:rPr>
+        <w:t xml:space="preserve">    VALUE</w:t>
+      </w:r>
+      <w:r>
+        <w:rPr>
+          <w:lang w:val="en-GB" w:eastAsia="de-CH"/>
+        </w:rPr>
+        <w:br/>
+      </w:r>
+      <w:r>
+        <w:rPr>
+          <w:lang w:val="en-GB" w:eastAsia="de-CH"/>
+        </w:rPr>
+        <w:t xml:space="preserve">    (</w:t>
+      </w:r>
+      <w:proofErr w:type="spellStart"/>
+      <w:r>
+        <w:rPr>
+          <w:lang w:val="en-GB" w:eastAsia="de-CH"/>
+        </w:rPr>
+        <w:t>device_id</w:t>
+      </w:r>
+      <w:proofErr w:type="spellEnd"/>
+      <w:r>
+        <w:rPr>
+          <w:lang w:val="en-GB" w:eastAsia="de-CH"/>
+        </w:rPr>
+        <w:t xml:space="preserve">, timestamp(now()), </w:t>
+      </w:r>
+      <w:proofErr w:type="spellStart"/>
+      <w:r>
+        <w:rPr>
+          <w:lang w:val="en-GB" w:eastAsia="de-CH"/>
+        </w:rPr>
+        <w:t>logMessageInsert</w:t>
+      </w:r>
+      <w:proofErr w:type="spellEnd"/>
+      <w:r>
+        <w:rPr>
+          <w:lang w:val="en-GB" w:eastAsia="de-CH"/>
+        </w:rPr>
+        <w:t xml:space="preserve">, </w:t>
+      </w:r>
+      <w:proofErr w:type="spellStart"/>
+      <w:r>
+        <w:rPr>
+          <w:lang w:val="en-GB" w:eastAsia="de-CH"/>
+        </w:rPr>
+        <w:t>log_level</w:t>
+      </w:r>
+      <w:proofErr w:type="spellEnd"/>
+      <w:r>
+        <w:rPr>
+          <w:lang w:val="en-GB" w:eastAsia="de-CH"/>
+        </w:rPr>
+        <w:t>, 0);</w:t>
+      </w:r>
+      <w:r>
+        <w:rPr>
+          <w:lang w:val="en-GB" w:eastAsia="de-CH"/>
+        </w:rPr>
+        <w:br/>
+      </w:r>
+      <w:r>
+        <w:rPr>
+          <w:lang w:val="en-GB" w:eastAsia="de-CH"/>
+        </w:rPr>
+        <w:t>END //</w:t>
+      </w:r>
+      <w:r>
+        <w:rPr>
+          <w:lang w:val="en-GB" w:eastAsia="de-CH"/>
+        </w:rPr>
+        <w:br/>
+      </w:r>
+      <w:r>
+        <w:rPr>
+          <w:lang w:val="en-GB" w:eastAsia="de-CH"/>
+        </w:rPr>
+        <w:t>DELIMITER ;</w:t>
       </w:r>
     </w:p>
     <w:p>
       <w:pPr>
+        <w:pStyle w:val="berschrift1"/>
+      </w:pPr>
+      <w:r>
+        <w:lastRenderedPageBreak/>
+        <w:t>Views</w:t>
+      </w:r>
+    </w:p>
+    <w:p>
+      <w:pPr>
+        <w:pStyle w:val="berschrift2"/>
+      </w:pPr>
+      <w:proofErr w:type="spellStart"/>
+      <w:r>
+        <w:t>view_freiesInterface</w:t>
+      </w:r>
+      <w:proofErr w:type="spellEnd"/>
+    </w:p>
+    <w:p>
+      <w:pPr>
+        <w:rPr>
+          <w:lang w:eastAsia="de-CH"/>
+        </w:rPr>
+      </w:pPr>
+      <w:r>
+        <w:rPr>
+          <w:lang w:eastAsia="de-CH"/>
+        </w:rPr>
+        <w:t>Diese View bietet die Funktionalität alle freie Interfaces auszugeben.</w:t>
+      </w:r>
+    </w:p>
+    <w:p>
+      <w:pPr>
+        <w:spacing w:after="0" w:line="240" w:lineRule="auto"/>
+        <w:rPr>
+          <w:rFonts w:ascii="Consolas" w:hAnsi="Consolas"/>
+          <w:lang w:eastAsia="de-CH"/>
+        </w:rPr>
+      </w:pPr>
+      <w:r>
+        <w:rPr>
+          <w:rFonts w:ascii="Consolas" w:hAnsi="Consolas"/>
+          <w:lang w:eastAsia="de-CH"/>
+        </w:rPr>
+        <w:t>CREATE VIEW</w:t>
+      </w:r>
+    </w:p>
+    <w:p>
+      <w:pPr>
+        <w:spacing w:after="0" w:line="240" w:lineRule="auto"/>
+        <w:rPr>
+          <w:rFonts w:ascii="Consolas" w:hAnsi="Consolas"/>
+          <w:lang w:eastAsia="de-CH"/>
+        </w:rPr>
+      </w:pPr>
+      <w:r>
+        <w:rPr>
+          <w:rFonts w:ascii="Consolas" w:hAnsi="Consolas"/>
+          <w:lang w:eastAsia="de-CH"/>
+        </w:rPr>
+        <w:tab/>
+      </w:r>
+      <w:proofErr w:type="spellStart"/>
+      <w:r>
+        <w:rPr>
+          <w:rFonts w:ascii="Consolas" w:hAnsi="Consolas"/>
+          <w:lang w:eastAsia="de-CH"/>
+        </w:rPr>
+        <w:t>view_freiesInterface</w:t>
+      </w:r>
+      <w:proofErr w:type="spellEnd"/>
+      <w:r>
+        <w:rPr>
+          <w:rFonts w:ascii="Consolas" w:hAnsi="Consolas"/>
+          <w:lang w:eastAsia="de-CH"/>
+        </w:rPr>
+        <w:t xml:space="preserve"> (</w:t>
+      </w:r>
+      <w:proofErr w:type="spellStart"/>
+      <w:r>
+        <w:rPr>
+          <w:rFonts w:ascii="Consolas" w:hAnsi="Consolas"/>
+          <w:lang w:eastAsia="de-CH"/>
+        </w:rPr>
+        <w:t>LocationName</w:t>
+      </w:r>
+      <w:proofErr w:type="spellEnd"/>
+      <w:r>
+        <w:rPr>
+          <w:rFonts w:ascii="Consolas" w:hAnsi="Consolas"/>
+          <w:lang w:eastAsia="de-CH"/>
+        </w:rPr>
+        <w:t>, Hostname, Portnummer, Medium, Geschwindigkeit)</w:t>
+      </w:r>
+    </w:p>
+    <w:p>
+      <w:pPr>
         <w:spacing w:after="0" w:line="240" w:lineRule="auto"/>
         <w:rPr>
           <w:rFonts w:ascii="Consolas" w:hAnsi="Consolas"/>
@@ -17567,73 +17983,16 @@
       <w:r>
         <w:rPr>
           <w:rFonts w:ascii="Consolas" w:hAnsi="Consolas"/>
-          <w:lang w:val="en-US" w:eastAsia="de-CH"/>
-        </w:rPr>
-        <w:t>CREATE VIEW</w:t>
-      </w:r>
-    </w:p>
-    <w:p>
-      <w:pPr>
-        <w:spacing w:after="0" w:line="240" w:lineRule="auto"/>
+          <w:lang w:eastAsia="de-CH"/>
+        </w:rPr>
+        <w:t xml:space="preserve">    </w:t>
+      </w:r>
+      <w:r>
         <w:rPr>
           <w:rFonts w:ascii="Consolas" w:hAnsi="Consolas"/>
           <w:lang w:val="en-US" w:eastAsia="de-CH"/>
         </w:rPr>
-      </w:pPr>
-      <w:r>
-        <w:rPr>
-          <w:rFonts w:ascii="Consolas" w:hAnsi="Consolas"/>
-          <w:lang w:val="en-US" w:eastAsia="de-CH"/>
-        </w:rPr>
-        <w:tab/>
-      </w:r>
-      <w:proofErr w:type="spellStart"/>
-      <w:r>
-        <w:rPr>
-          <w:rFonts w:ascii="Consolas" w:hAnsi="Consolas"/>
-          <w:lang w:val="en-US" w:eastAsia="de-CH"/>
-        </w:rPr>
-        <w:t>view_freiesInterface</w:t>
-      </w:r>
-      <w:proofErr w:type="spellEnd"/>
-      <w:r>
-        <w:rPr>
-          <w:rFonts w:ascii="Consolas" w:hAnsi="Consolas"/>
-          <w:lang w:val="en-US" w:eastAsia="de-CH"/>
-        </w:rPr>
-        <w:t xml:space="preserve"> (</w:t>
-      </w:r>
-      <w:proofErr w:type="spellStart"/>
-      <w:r>
-        <w:rPr>
-          <w:rFonts w:ascii="Consolas" w:hAnsi="Consolas"/>
-          <w:lang w:val="en-US" w:eastAsia="de-CH"/>
-        </w:rPr>
-        <w:t>LocationName</w:t>
-      </w:r>
-      <w:proofErr w:type="spellEnd"/>
-      <w:r>
-        <w:rPr>
-          <w:rFonts w:ascii="Consolas" w:hAnsi="Consolas"/>
-          <w:lang w:val="en-US" w:eastAsia="de-CH"/>
-        </w:rPr>
-        <w:t>, Hostname, Portnummer, Medium, Geschwindigkeit)</w:t>
-      </w:r>
-    </w:p>
-    <w:p>
-      <w:pPr>
-        <w:spacing w:after="0" w:line="240" w:lineRule="auto"/>
-        <w:rPr>
-          <w:rFonts w:ascii="Consolas" w:hAnsi="Consolas"/>
-          <w:lang w:val="en-US" w:eastAsia="de-CH"/>
-        </w:rPr>
-      </w:pPr>
-      <w:r>
-        <w:rPr>
-          <w:rFonts w:ascii="Consolas" w:hAnsi="Consolas"/>
-          <w:lang w:val="en-US" w:eastAsia="de-CH"/>
-        </w:rPr>
-        <w:t xml:space="preserve">    AS</w:t>
+        <w:t>AS</w:t>
       </w:r>
     </w:p>
     <w:p>
@@ -18483,7 +18842,7 @@
       <w:rPr>
         <w:noProof/>
       </w:rPr>
-      <w:t>09.02.2019</w:t>
+      <w:t>10.02.2019</w:t>
     </w:r>
     <w:r>
       <w:rPr>
@@ -21760,7 +22119,7 @@
 </file>
 
 <file path=customXml/itemProps1.xml><?xml version="1.0" encoding="utf-8"?>
-<ds:datastoreItem xmlns:ds="http://schemas.openxmlformats.org/officeDocument/2006/customXml" ds:itemID="{20D9830A-86DB-4810-BC0D-313DD27E0244}">
+<ds:datastoreItem xmlns:ds="http://schemas.openxmlformats.org/officeDocument/2006/customXml" ds:itemID="{24842FF4-A780-474C-BDA9-6FBF81F1A4E0}">
   <ds:schemaRefs>
     <ds:schemaRef ds:uri="http://schemas.openxmlformats.org/officeDocument/2006/bibliography"/>
   </ds:schemaRefs>
